--- a/Documents/Задание-Баранов.docx
+++ b/Documents/Задание-Баранов.docx
@@ -1,15 +1,13 @@
 
 <file path=word/document.xml><?xml version="1.0" encoding="utf-8"?>
-<w:document xmlns:o="urn:schemas-microsoft-com:office:office" xmlns:r="http://schemas.openxmlformats.org/officeDocument/2006/relationships" xmlns:v="urn:schemas-microsoft-com:vml" xmlns:w="http://schemas.openxmlformats.org/wordprocessingml/2006/main" xmlns:w10="urn:schemas-microsoft-com:office:word" xmlns:wp="http://schemas.openxmlformats.org/drawingml/2006/wordprocessingDrawing" xmlns:wps="http://schemas.microsoft.com/office/word/2010/wordprocessingShape" xmlns:wpg="http://schemas.microsoft.com/office/word/2010/wordprocessingGroup" xmlns:mc="http://schemas.openxmlformats.org/markup-compatibility/2006" xmlns:wp14="http://schemas.microsoft.com/office/word/2010/wordprocessingDrawing" xmlns:w14="http://schemas.microsoft.com/office/word/2010/wordml" mc:Ignorable="w14 wp14">
+<w:document xmlns:wpc="http://schemas.microsoft.com/office/word/2010/wordprocessingCanvas" xmlns:mc="http://schemas.openxmlformats.org/markup-compatibility/2006" xmlns:o="urn:schemas-microsoft-com:office:office" xmlns:r="http://schemas.openxmlformats.org/officeDocument/2006/relationships" xmlns:m="http://schemas.openxmlformats.org/officeDocument/2006/math" xmlns:v="urn:schemas-microsoft-com:vml" xmlns:wp14="http://schemas.microsoft.com/office/word/2010/wordprocessingDrawing" xmlns:wp="http://schemas.openxmlformats.org/drawingml/2006/wordprocessingDrawing" xmlns:w10="urn:schemas-microsoft-com:office:word" xmlns:w="http://schemas.openxmlformats.org/wordprocessingml/2006/main" xmlns:w14="http://schemas.microsoft.com/office/word/2010/wordml" xmlns:wpg="http://schemas.microsoft.com/office/word/2010/wordprocessingGroup" xmlns:wpi="http://schemas.microsoft.com/office/word/2010/wordprocessingInk" xmlns:wne="http://schemas.microsoft.com/office/word/2006/wordml" xmlns:wps="http://schemas.microsoft.com/office/word/2010/wordprocessingShape" mc:Ignorable="w14 wp14">
   <w:body>
     <w:p>
       <w:pPr>
-        <w:pStyle w:val="Normal"/>
-        <w:spacing w:lineRule="auto" w:line="276"/>
-        <w:ind w:right="50" w:hanging="0"/>
+        <w:spacing w:line="276" w:lineRule="auto"/>
+        <w:ind w:right="50"/>
         <w:jc w:val="center"/>
         <w:rPr>
-          <w:b/>
           <w:b/>
           <w:bCs/>
           <w:iCs/>
@@ -31,34 +29,19 @@
     </w:p>
     <w:p>
       <w:pPr>
-        <w:pStyle w:val="Normal"/>
-        <w:spacing w:lineRule="auto" w:line="276"/>
-        <w:jc w:val="both"/>
-        <w:rPr>
-          <w:b/>
+        <w:spacing w:line="276" w:lineRule="auto"/>
+        <w:jc w:val="both"/>
+        <w:rPr>
           <w:b/>
           <w:color w:val="FF0000"/>
           <w:sz w:val="24"/>
           <w:szCs w:val="24"/>
         </w:rPr>
       </w:pPr>
-      <w:r>
-        <w:rPr>
-          <w:b/>
-          <w:color w:val="FF0000"/>
-          <w:sz w:val="24"/>
-          <w:szCs w:val="24"/>
-        </w:rPr>
-      </w:r>
-    </w:p>
-    <w:p>
-      <w:pPr>
-        <w:pStyle w:val="Normal"/>
-        <w:numPr>
-          <w:ilvl w:val="0"/>
-          <w:numId w:val="0"/>
-        </w:numPr>
-        <w:spacing w:lineRule="auto" w:line="276"/>
+    </w:p>
+    <w:p>
+      <w:pPr>
+        <w:spacing w:line="276" w:lineRule="auto"/>
         <w:jc w:val="center"/>
         <w:outlineLvl w:val="0"/>
         <w:rPr>
@@ -68,43 +51,24 @@
           <w:szCs w:val="28"/>
         </w:rPr>
       </w:pPr>
-      <w:r>
-        <w:rPr>
-          <w:bCs/>
-          <w:kern w:val="2"/>
-          <w:sz w:val="28"/>
-          <w:szCs w:val="28"/>
-        </w:rPr>
-      </w:r>
     </w:p>
     <w:tbl>
       <w:tblPr>
         <w:tblW w:w="9571" w:type="dxa"/>
-        <w:jc w:val="left"/>
-        <w:tblInd w:w="0" w:type="dxa"/>
-        <w:tblCellMar>
-          <w:top w:w="0" w:type="dxa"/>
-          <w:left w:w="108" w:type="dxa"/>
-          <w:bottom w:w="0" w:type="dxa"/>
-          <w:right w:w="108" w:type="dxa"/>
-        </w:tblCellMar>
-        <w:tblLook w:val="01e0"/>
+        <w:tblLook w:val="01E0" w:firstRow="1" w:lastRow="1" w:firstColumn="1" w:lastColumn="1" w:noHBand="0" w:noVBand="0"/>
       </w:tblPr>
       <w:tblGrid>
-        <w:gridCol w:w="4796"/>
+        <w:gridCol w:w="4797"/>
         <w:gridCol w:w="4774"/>
       </w:tblGrid>
       <w:tr>
-        <w:trPr/>
         <w:tc>
           <w:tcPr>
             <w:tcW w:w="4796" w:type="dxa"/>
-            <w:tcBorders/>
           </w:tcPr>
           <w:p>
             <w:pPr>
-              <w:pStyle w:val="Normal"/>
-              <w:spacing w:lineRule="auto" w:line="276"/>
+              <w:spacing w:line="276" w:lineRule="auto"/>
               <w:rPr>
                 <w:sz w:val="24"/>
                 <w:szCs w:val="24"/>
@@ -120,8 +84,7 @@
           </w:p>
           <w:p>
             <w:pPr>
-              <w:pStyle w:val="Normal"/>
-              <w:spacing w:lineRule="auto" w:line="276"/>
+              <w:spacing w:line="276" w:lineRule="auto"/>
               <w:rPr>
                 <w:sz w:val="24"/>
                 <w:szCs w:val="24"/>
@@ -137,8 +100,7 @@
           </w:p>
           <w:p>
             <w:pPr>
-              <w:pStyle w:val="Normal"/>
-              <w:spacing w:lineRule="auto" w:line="276"/>
+              <w:spacing w:line="276" w:lineRule="auto"/>
               <w:rPr>
                 <w:sz w:val="24"/>
                 <w:szCs w:val="24"/>
@@ -149,29 +111,28 @@
                 <w:sz w:val="24"/>
                 <w:szCs w:val="24"/>
               </w:rPr>
-              <w:t>Протокол №___от  «___»_________2021 г.</w:t>
+              <w:t xml:space="preserve">Протокол №___от  </w:t>
+            </w:r>
+            <w:r>
+              <w:rPr>
+                <w:sz w:val="24"/>
+                <w:szCs w:val="24"/>
+              </w:rPr>
+              <w:t>«___»_________2021 г.</w:t>
             </w:r>
           </w:p>
           <w:p>
             <w:pPr>
-              <w:pStyle w:val="Normal"/>
-              <w:spacing w:lineRule="auto" w:line="276"/>
+              <w:spacing w:line="276" w:lineRule="auto"/>
               <w:rPr>
                 <w:sz w:val="16"/>
                 <w:szCs w:val="16"/>
               </w:rPr>
             </w:pPr>
-            <w:r>
-              <w:rPr>
-                <w:sz w:val="16"/>
-                <w:szCs w:val="16"/>
-              </w:rPr>
-            </w:r>
           </w:p>
           <w:p>
             <w:pPr>
-              <w:pStyle w:val="Normal"/>
-              <w:spacing w:lineRule="auto" w:line="276"/>
+              <w:spacing w:line="276" w:lineRule="auto"/>
               <w:rPr>
                 <w:sz w:val="24"/>
                 <w:szCs w:val="24"/>
@@ -189,11 +150,9 @@
         <w:tc>
           <w:tcPr>
             <w:tcW w:w="4774" w:type="dxa"/>
-            <w:tcBorders/>
           </w:tcPr>
           <w:p>
             <w:pPr>
-              <w:pStyle w:val="Normal"/>
               <w:widowControl/>
               <w:jc w:val="right"/>
               <w:rPr>
@@ -220,7 +179,6 @@
           </w:p>
           <w:p>
             <w:pPr>
-              <w:pStyle w:val="Normal"/>
               <w:widowControl/>
               <w:jc w:val="right"/>
               <w:rPr>
@@ -240,7 +198,6 @@
           </w:p>
           <w:p>
             <w:pPr>
-              <w:pStyle w:val="Normal"/>
               <w:widowControl/>
               <w:jc w:val="right"/>
               <w:rPr>
@@ -260,7 +217,6 @@
           </w:p>
           <w:p>
             <w:pPr>
-              <w:pStyle w:val="Normal"/>
               <w:widowControl/>
               <w:jc w:val="right"/>
               <w:rPr>
@@ -269,17 +225,9 @@
                 <w:lang w:eastAsia="en-US"/>
               </w:rPr>
             </w:pPr>
-            <w:r>
-              <w:rPr>
-                <w:sz w:val="24"/>
-                <w:szCs w:val="24"/>
-                <w:lang w:eastAsia="en-US"/>
-              </w:rPr>
-            </w:r>
           </w:p>
           <w:p>
             <w:pPr>
-              <w:pStyle w:val="Normal"/>
               <w:widowControl/>
               <w:jc w:val="right"/>
               <w:rPr>
@@ -299,7 +247,6 @@
           </w:p>
           <w:p>
             <w:pPr>
-              <w:pStyle w:val="Normal"/>
               <w:widowControl/>
               <w:jc w:val="center"/>
               <w:rPr>
@@ -308,89 +255,49 @@
                 <w:lang w:eastAsia="en-US"/>
               </w:rPr>
             </w:pPr>
-            <w:r>
-              <w:rPr>
-                <w:sz w:val="22"/>
-                <w:szCs w:val="22"/>
-                <w:lang w:eastAsia="en-US"/>
-              </w:rPr>
-            </w:r>
           </w:p>
           <w:p>
             <w:pPr>
-              <w:pStyle w:val="Normal"/>
-              <w:spacing w:lineRule="auto" w:line="276"/>
+              <w:spacing w:line="276" w:lineRule="auto"/>
               <w:jc w:val="center"/>
               <w:rPr>
                 <w:sz w:val="24"/>
                 <w:szCs w:val="24"/>
               </w:rPr>
             </w:pPr>
-            <w:r>
-              <w:rPr>
-                <w:sz w:val="24"/>
-                <w:szCs w:val="24"/>
-              </w:rPr>
-            </w:r>
           </w:p>
         </w:tc>
       </w:tr>
     </w:tbl>
     <w:p>
       <w:pPr>
-        <w:pStyle w:val="Normal"/>
-        <w:spacing w:lineRule="auto" w:line="276"/>
-        <w:jc w:val="both"/>
-        <w:rPr>
-          <w:sz w:val="24"/>
-          <w:szCs w:val="24"/>
-        </w:rPr>
-      </w:pPr>
-      <w:r>
-        <w:rPr>
-          <w:sz w:val="24"/>
-          <w:szCs w:val="24"/>
-        </w:rPr>
-      </w:r>
-    </w:p>
-    <w:p>
-      <w:pPr>
-        <w:pStyle w:val="Normal"/>
-        <w:numPr>
-          <w:ilvl w:val="0"/>
-          <w:numId w:val="0"/>
-        </w:numPr>
-        <w:spacing w:lineRule="auto" w:line="276"/>
+        <w:spacing w:line="276" w:lineRule="auto"/>
+        <w:jc w:val="both"/>
+        <w:rPr>
+          <w:sz w:val="24"/>
+          <w:szCs w:val="24"/>
+        </w:rPr>
+      </w:pPr>
+    </w:p>
+    <w:p>
+      <w:pPr>
+        <w:spacing w:line="276" w:lineRule="auto"/>
         <w:jc w:val="center"/>
         <w:outlineLvl w:val="0"/>
         <w:rPr>
           <w:b/>
-          <w:b/>
-          <w:sz w:val="24"/>
-          <w:szCs w:val="24"/>
-        </w:rPr>
-      </w:pPr>
-      <w:r>
-        <w:rPr>
-          <w:b/>
-          <w:sz w:val="24"/>
-          <w:szCs w:val="24"/>
-        </w:rPr>
-      </w:r>
-    </w:p>
-    <w:p>
-      <w:pPr>
-        <w:pStyle w:val="Normal"/>
-        <w:numPr>
-          <w:ilvl w:val="0"/>
-          <w:numId w:val="0"/>
-        </w:numPr>
-        <w:spacing w:lineRule="auto" w:line="276"/>
+          <w:sz w:val="24"/>
+          <w:szCs w:val="24"/>
+        </w:rPr>
+      </w:pPr>
+    </w:p>
+    <w:p>
+      <w:pPr>
+        <w:spacing w:line="276" w:lineRule="auto"/>
         <w:jc w:val="center"/>
         <w:outlineLvl w:val="0"/>
         <w:rPr>
           <w:b/>
-          <w:b/>
           <w:sz w:val="24"/>
           <w:szCs w:val="24"/>
         </w:rPr>
@@ -406,12 +313,7 @@
     </w:p>
     <w:p>
       <w:pPr>
-        <w:pStyle w:val="Normal"/>
-        <w:numPr>
-          <w:ilvl w:val="0"/>
-          <w:numId w:val="0"/>
-        </w:numPr>
-        <w:spacing w:lineRule="auto" w:line="276"/>
+        <w:spacing w:line="276" w:lineRule="auto"/>
         <w:jc w:val="both"/>
         <w:outlineLvl w:val="0"/>
         <w:rPr>
@@ -419,21 +321,10 @@
           <w:szCs w:val="24"/>
         </w:rPr>
       </w:pPr>
-      <w:r>
-        <w:rPr>
-          <w:sz w:val="24"/>
-          <w:szCs w:val="24"/>
-        </w:rPr>
-      </w:r>
-    </w:p>
-    <w:p>
-      <w:pPr>
-        <w:pStyle w:val="Normal"/>
-        <w:numPr>
-          <w:ilvl w:val="0"/>
-          <w:numId w:val="0"/>
-        </w:numPr>
-        <w:spacing w:lineRule="auto" w:line="276"/>
+    </w:p>
+    <w:p>
+      <w:pPr>
+        <w:spacing w:line="276" w:lineRule="auto"/>
         <w:jc w:val="both"/>
         <w:outlineLvl w:val="0"/>
         <w:rPr>
@@ -455,21 +346,51 @@
           <w:u w:val="single"/>
         </w:rPr>
         <w:tab/>
+      </w:r>
+      <w:r>
+        <w:rPr>
+          <w:sz w:val="28"/>
+          <w:szCs w:val="28"/>
+          <w:u w:val="single"/>
+        </w:rPr>
         <w:t>Баранова Александра Александровича</w:t>
+      </w:r>
+      <w:r>
+        <w:rPr>
+          <w:sz w:val="28"/>
+          <w:szCs w:val="28"/>
+          <w:u w:val="single"/>
+        </w:rPr>
         <w:tab/>
+      </w:r>
+      <w:r>
+        <w:rPr>
+          <w:sz w:val="28"/>
+          <w:szCs w:val="28"/>
+          <w:u w:val="single"/>
+        </w:rPr>
         <w:tab/>
+      </w:r>
+      <w:r>
+        <w:rPr>
+          <w:sz w:val="28"/>
+          <w:szCs w:val="28"/>
+          <w:u w:val="single"/>
+        </w:rPr>
         <w:tab/>
+      </w:r>
+      <w:r>
+        <w:rPr>
+          <w:sz w:val="28"/>
+          <w:szCs w:val="28"/>
+          <w:u w:val="single"/>
+        </w:rPr>
         <w:tab/>
       </w:r>
     </w:p>
     <w:p>
       <w:pPr>
-        <w:pStyle w:val="Normal"/>
-        <w:numPr>
-          <w:ilvl w:val="0"/>
-          <w:numId w:val="0"/>
-        </w:numPr>
-        <w:spacing w:lineRule="auto" w:line="276"/>
+        <w:spacing w:line="276" w:lineRule="auto"/>
         <w:jc w:val="center"/>
         <w:outlineLvl w:val="0"/>
         <w:rPr>
@@ -487,25 +408,17 @@
     </w:p>
     <w:p>
       <w:pPr>
-        <w:pStyle w:val="Normal"/>
-        <w:spacing w:lineRule="auto" w:line="276"/>
-        <w:jc w:val="both"/>
-        <w:rPr>
-          <w:sz w:val="28"/>
-          <w:szCs w:val="28"/>
-        </w:rPr>
-      </w:pPr>
-      <w:r>
-        <w:rPr>
-          <w:sz w:val="28"/>
-          <w:szCs w:val="28"/>
-        </w:rPr>
-      </w:r>
-    </w:p>
-    <w:p>
-      <w:pPr>
-        <w:pStyle w:val="Normal"/>
-        <w:spacing w:lineRule="auto" w:line="276"/>
+        <w:spacing w:line="276" w:lineRule="auto"/>
+        <w:jc w:val="both"/>
+        <w:rPr>
+          <w:sz w:val="28"/>
+          <w:szCs w:val="28"/>
+        </w:rPr>
+      </w:pPr>
+    </w:p>
+    <w:p>
+      <w:pPr>
+        <w:spacing w:line="276" w:lineRule="auto"/>
         <w:jc w:val="both"/>
         <w:rPr>
           <w:sz w:val="28"/>
@@ -552,11 +465,8 @@
     </w:p>
     <w:p>
       <w:pPr>
-        <w:pStyle w:val="Normal"/>
-        <w:spacing w:lineRule="auto"/>
         <w:rPr>
           <w:rFonts w:eastAsia="Calibri"/>
-          <w:i/>
           <w:i/>
           <w:sz w:val="28"/>
           <w:szCs w:val="28"/>
@@ -595,299 +505,289 @@
     </w:p>
     <w:p>
       <w:pPr>
-        <w:pStyle w:val="Normal"/>
         <w:widowControl/>
-        <w:spacing w:lineRule="auto"/>
         <w:jc w:val="both"/>
         <w:rPr>
           <w:rFonts w:eastAsia="Calibri"/>
           <w:i/>
+          <w:sz w:val="28"/>
+          <w:szCs w:val="28"/>
+          <w:lang w:eastAsia="en-US"/>
+        </w:rPr>
+      </w:pPr>
+    </w:p>
+    <w:p>
+      <w:pPr>
+        <w:spacing w:line="276" w:lineRule="auto"/>
+        <w:jc w:val="center"/>
+        <w:rPr>
+          <w:b/>
           <w:i/>
           <w:sz w:val="28"/>
           <w:szCs w:val="28"/>
-          <w:lang w:eastAsia="en-US"/>
-        </w:rPr>
-      </w:pPr>
-      <w:r>
-        <w:rPr>
-          <w:rFonts w:eastAsia="Calibri"/>
+        </w:rPr>
+      </w:pPr>
+      <w:r>
+        <w:rPr>
+          <w:b/>
+          <w:sz w:val="28"/>
+          <w:szCs w:val="28"/>
+        </w:rPr>
+        <w:t>Тема:</w:t>
+      </w:r>
+      <w:r>
+        <w:rPr>
+          <w:sz w:val="28"/>
+          <w:szCs w:val="28"/>
+        </w:rPr>
+        <w:t xml:space="preserve"> </w:t>
+      </w:r>
+      <w:r>
+        <w:rPr>
+          <w:b/>
           <w:i/>
           <w:sz w:val="28"/>
           <w:szCs w:val="28"/>
-          <w:lang w:eastAsia="en-US"/>
-        </w:rPr>
-      </w:r>
-    </w:p>
-    <w:p>
-      <w:pPr>
-        <w:pStyle w:val="Normal"/>
-        <w:spacing w:lineRule="auto" w:line="276"/>
+        </w:rPr>
+        <w:t>Разработка программы для ПЭВМ по расчёту асинхронных двигателей.</w:t>
+      </w:r>
+    </w:p>
+    <w:p>
+      <w:pPr>
+        <w:spacing w:line="276" w:lineRule="auto"/>
+        <w:jc w:val="both"/>
+        <w:rPr>
+          <w:sz w:val="24"/>
+          <w:szCs w:val="24"/>
+        </w:rPr>
+      </w:pPr>
+    </w:p>
+    <w:p>
+      <w:pPr>
+        <w:spacing w:line="276" w:lineRule="auto"/>
         <w:jc w:val="center"/>
         <w:rPr>
           <w:b/>
-          <w:b/>
-          <w:i/>
-          <w:i/>
-          <w:sz w:val="28"/>
-          <w:szCs w:val="28"/>
-        </w:rPr>
-      </w:pPr>
-      <w:r>
-        <w:rPr>
-          <w:b/>
-          <w:sz w:val="28"/>
-          <w:szCs w:val="28"/>
-        </w:rPr>
-        <w:t>Тема:</w:t>
-      </w:r>
-      <w:r>
-        <w:rPr>
-          <w:sz w:val="28"/>
-          <w:szCs w:val="28"/>
+          <w:sz w:val="24"/>
+          <w:szCs w:val="24"/>
+        </w:rPr>
+      </w:pPr>
+      <w:r>
+        <w:rPr>
+          <w:b/>
+          <w:sz w:val="24"/>
+          <w:szCs w:val="24"/>
+        </w:rPr>
+        <w:t>ПОЯСНИТЕЛЬНАЯ ЗАПИСКА</w:t>
+      </w:r>
+    </w:p>
+    <w:p/>
+    <w:p>
+      <w:pPr>
+        <w:spacing w:line="276" w:lineRule="auto"/>
+        <w:jc w:val="both"/>
+        <w:rPr>
+          <w:b/>
+          <w:sz w:val="24"/>
+          <w:szCs w:val="24"/>
+        </w:rPr>
+      </w:pPr>
+      <w:r>
+        <w:rPr>
+          <w:b/>
+          <w:sz w:val="24"/>
+          <w:szCs w:val="24"/>
+        </w:rPr>
+        <w:t>Введение</w:t>
+      </w:r>
+    </w:p>
+    <w:p>
+      <w:pPr>
+        <w:spacing w:line="276" w:lineRule="auto"/>
+        <w:jc w:val="both"/>
+        <w:rPr>
+          <w:b/>
+          <w:sz w:val="32"/>
+          <w:szCs w:val="24"/>
+        </w:rPr>
+      </w:pPr>
+      <w:r>
+        <w:rPr>
+          <w:sz w:val="24"/>
+        </w:rPr>
+        <w:t>Необходимость автоматизации процесса расчёта технических, технико-экономических параметров асинхронного двигателя с короткозамкнутым ротором</w:t>
+      </w:r>
+      <w:bookmarkStart w:id="0" w:name="_GoBack"/>
+      <w:bookmarkEnd w:id="0"/>
+    </w:p>
+    <w:p>
+      <w:pPr>
+        <w:spacing w:line="276" w:lineRule="auto"/>
+        <w:jc w:val="both"/>
+        <w:rPr>
+          <w:b/>
+          <w:sz w:val="24"/>
+          <w:szCs w:val="24"/>
+        </w:rPr>
+      </w:pPr>
+      <w:r>
+        <w:rPr>
+          <w:b/>
+          <w:sz w:val="24"/>
+          <w:szCs w:val="24"/>
+        </w:rPr>
+        <w:t>Теоретическая часть:</w:t>
+      </w:r>
+    </w:p>
+    <w:p>
+      <w:pPr>
+        <w:spacing w:line="276" w:lineRule="auto"/>
+        <w:rPr>
+          <w:sz w:val="24"/>
+        </w:rPr>
+      </w:pPr>
+      <w:r>
+        <w:rPr>
+          <w:sz w:val="24"/>
+        </w:rPr>
+        <w:t>1.1. Технические возможности</w:t>
+      </w:r>
+      <w:r>
+        <w:rPr>
+          <w:sz w:val="24"/>
+        </w:rPr>
+        <w:t xml:space="preserve"> и удобство разработанной програ</w:t>
+      </w:r>
+      <w:r>
+        <w:rPr>
+          <w:sz w:val="24"/>
+        </w:rPr>
+        <w:t>ммы по расчёту асинхронного двигателя с короткозамкнутым ротором</w:t>
+      </w:r>
+    </w:p>
+    <w:p>
+      <w:pPr>
+        <w:spacing w:line="276" w:lineRule="auto"/>
+        <w:jc w:val="both"/>
+        <w:rPr>
+          <w:b/>
+          <w:sz w:val="24"/>
+          <w:szCs w:val="24"/>
+        </w:rPr>
+      </w:pPr>
+      <w:r>
+        <w:rPr>
+          <w:b/>
+          <w:sz w:val="24"/>
+          <w:szCs w:val="24"/>
+        </w:rPr>
+        <w:t>Расчётная часть:</w:t>
+      </w:r>
+    </w:p>
+    <w:p>
+      <w:pPr>
+        <w:spacing w:line="276" w:lineRule="auto"/>
+        <w:rPr>
+          <w:sz w:val="24"/>
+        </w:rPr>
+      </w:pPr>
+      <w:r>
+        <w:rPr>
+          <w:sz w:val="24"/>
+        </w:rPr>
+        <w:t>2.1. Расчёт основных технико-экономических параметров асинхронного электродвигателя</w:t>
+      </w:r>
+    </w:p>
+    <w:p>
+      <w:pPr>
+        <w:pStyle w:val="NormalWeb"/>
+        <w:spacing w:beforeAutospacing="0" w:afterAutospacing="0" w:line="276" w:lineRule="auto"/>
+        <w:jc w:val="both"/>
+        <w:rPr>
+          <w:b/>
+          <w:color w:val="000000"/>
+          <w:szCs w:val="28"/>
+        </w:rPr>
+      </w:pPr>
+      <w:r>
+        <w:rPr>
+          <w:b/>
+          <w:color w:val="000000"/>
+          <w:szCs w:val="28"/>
+        </w:rPr>
+        <w:t>Технологическая часть:</w:t>
+      </w:r>
+    </w:p>
+    <w:p>
+      <w:pPr>
+        <w:spacing w:line="276" w:lineRule="auto"/>
+        <w:rPr>
+          <w:sz w:val="24"/>
+        </w:rPr>
+      </w:pPr>
+      <w:r>
+        <w:rPr>
+          <w:sz w:val="24"/>
+        </w:rPr>
+        <w:t>3.1</w:t>
+      </w:r>
+      <w:r>
+        <w:rPr>
+          <w:sz w:val="24"/>
+        </w:rPr>
+        <w:t>.</w:t>
+      </w:r>
+      <w:r>
+        <w:rPr>
+          <w:sz w:val="24"/>
         </w:rPr>
         <w:t xml:space="preserve"> </w:t>
       </w:r>
       <w:r>
         <w:rPr>
-          <w:b/>
-          <w:i/>
-          <w:sz w:val="28"/>
-          <w:szCs w:val="28"/>
-        </w:rPr>
-        <w:t>Разработка программы для ПЭВМ по расчёту асинхронных двигателей.</w:t>
-      </w:r>
-    </w:p>
-    <w:p>
-      <w:pPr>
-        <w:pStyle w:val="Normal"/>
-        <w:spacing w:lineRule="auto" w:line="276"/>
-        <w:jc w:val="both"/>
-        <w:rPr>
-          <w:sz w:val="24"/>
-          <w:szCs w:val="24"/>
-        </w:rPr>
-      </w:pPr>
-      <w:r>
-        <w:rPr>
-          <w:sz w:val="24"/>
-          <w:szCs w:val="24"/>
-        </w:rPr>
-      </w:r>
-    </w:p>
-    <w:p>
-      <w:pPr>
-        <w:pStyle w:val="Normal"/>
-        <w:spacing w:lineRule="auto" w:line="276"/>
-        <w:jc w:val="center"/>
-        <w:rPr>
-          <w:b/>
-          <w:b/>
-          <w:sz w:val="24"/>
-          <w:szCs w:val="24"/>
-        </w:rPr>
-      </w:pPr>
-      <w:r>
-        <w:rPr>
-          <w:b/>
-          <w:sz w:val="24"/>
-          <w:szCs w:val="24"/>
-        </w:rPr>
-        <w:t>ПОЯСНИТЕЛЬНАЯ ЗАПИСКА</w:t>
-      </w:r>
-    </w:p>
-    <w:p>
-      <w:pPr>
-        <w:pStyle w:val="Normal"/>
-        <w:rPr/>
-      </w:pPr>
-      <w:r>
-        <w:rPr/>
-      </w:r>
-    </w:p>
-    <w:p>
-      <w:pPr>
-        <w:pStyle w:val="Normal"/>
-        <w:spacing w:lineRule="auto" w:line="276"/>
-        <w:jc w:val="both"/>
-        <w:rPr>
-          <w:b/>
-          <w:b/>
-          <w:sz w:val="24"/>
-          <w:szCs w:val="24"/>
-        </w:rPr>
-      </w:pPr>
-      <w:r>
-        <w:rPr>
-          <w:b/>
-          <w:sz w:val="24"/>
-          <w:szCs w:val="24"/>
-        </w:rPr>
-        <w:t>Введение</w:t>
-      </w:r>
-    </w:p>
-    <w:p>
-      <w:pPr>
-        <w:pStyle w:val="Normal"/>
-        <w:spacing w:lineRule="auto" w:line="276"/>
-        <w:jc w:val="both"/>
-        <w:rPr>
-          <w:b/>
-          <w:b/>
-          <w:sz w:val="32"/>
-          <w:szCs w:val="24"/>
-        </w:rPr>
-      </w:pPr>
-      <w:r>
-        <w:rPr>
-          <w:sz w:val="24"/>
-        </w:rPr>
-        <w:t>Необходимость автоматизации процесса расчёта технических, технико-экономических параметров асинхронного двигателя с короткозамкнутым ротором.</w:t>
-      </w:r>
-    </w:p>
-    <w:p>
-      <w:pPr>
-        <w:pStyle w:val="Normal"/>
-        <w:spacing w:lineRule="auto" w:line="276"/>
-        <w:jc w:val="both"/>
-        <w:rPr>
-          <w:b/>
-          <w:b/>
-          <w:sz w:val="24"/>
-          <w:szCs w:val="24"/>
-        </w:rPr>
-      </w:pPr>
-      <w:r>
-        <w:rPr>
-          <w:b/>
-          <w:sz w:val="24"/>
-          <w:szCs w:val="24"/>
-        </w:rPr>
-        <w:t>Теоретическая часть:</w:t>
-      </w:r>
-    </w:p>
-    <w:p>
-      <w:pPr>
-        <w:pStyle w:val="Normal"/>
-        <w:spacing w:lineRule="auto" w:line="276"/>
-        <w:rPr>
-          <w:sz w:val="24"/>
-        </w:rPr>
-      </w:pPr>
-      <w:r>
-        <w:rPr>
-          <w:sz w:val="24"/>
-        </w:rPr>
-        <w:t>1.1. Технические возможности  и удобство разработанной программы по расчёту асинхронного двигателя с короткозамкнутым ротором.</w:t>
-      </w:r>
-    </w:p>
-    <w:p>
-      <w:pPr>
-        <w:pStyle w:val="Normal"/>
-        <w:spacing w:lineRule="auto" w:line="276"/>
-        <w:jc w:val="both"/>
-        <w:rPr>
-          <w:b/>
-          <w:b/>
-          <w:sz w:val="24"/>
-          <w:szCs w:val="24"/>
-        </w:rPr>
-      </w:pPr>
-      <w:r>
-        <w:rPr>
-          <w:b/>
-          <w:sz w:val="24"/>
-          <w:szCs w:val="24"/>
-        </w:rPr>
-        <w:t>Расчётная часть:</w:t>
-      </w:r>
-    </w:p>
-    <w:p>
-      <w:pPr>
-        <w:pStyle w:val="Normal"/>
-        <w:spacing w:lineRule="auto" w:line="276"/>
-        <w:rPr>
-          <w:sz w:val="24"/>
-        </w:rPr>
-      </w:pPr>
-      <w:r>
-        <w:rPr>
-          <w:sz w:val="24"/>
-        </w:rPr>
-        <w:t>2.1. Расчёт основных технико-экономических параметров асинхронного электродвигателя</w:t>
-      </w:r>
-    </w:p>
-    <w:p>
-      <w:pPr>
-        <w:pStyle w:val="NormalWeb"/>
-        <w:spacing w:lineRule="auto" w:line="276" w:beforeAutospacing="0" w:before="0" w:afterAutospacing="0" w:after="0"/>
-        <w:jc w:val="both"/>
-        <w:rPr>
-          <w:b/>
-          <w:b/>
-          <w:color w:val="000000"/>
-          <w:szCs w:val="28"/>
-        </w:rPr>
-      </w:pPr>
-      <w:r>
-        <w:rPr>
-          <w:b/>
-          <w:color w:val="000000"/>
-          <w:szCs w:val="28"/>
-        </w:rPr>
-        <w:t>Технологическая часть:</w:t>
-      </w:r>
-    </w:p>
-    <w:p>
-      <w:pPr>
-        <w:pStyle w:val="Normal"/>
-        <w:spacing w:lineRule="auto" w:line="276"/>
-        <w:rPr>
-          <w:sz w:val="24"/>
-        </w:rPr>
-      </w:pPr>
-      <w:r>
-        <w:rPr>
-          <w:sz w:val="24"/>
-        </w:rPr>
-        <w:t>3.1.</w:t>
-      </w:r>
-      <w:r>
-        <w:rPr>
-          <w:sz w:val="40"/>
-          <w:szCs w:val="32"/>
-        </w:rPr>
-        <w:t xml:space="preserve"> </w:t>
-      </w:r>
-      <w:r>
-        <w:rPr>
-          <w:sz w:val="24"/>
-        </w:rPr>
-        <w:t>Особенности наладки и испытаний асинхронных электродвигателей.</w:t>
-      </w:r>
-    </w:p>
-    <w:p>
-      <w:pPr>
-        <w:pStyle w:val="Normal"/>
-        <w:spacing w:lineRule="auto" w:line="276"/>
-        <w:rPr>
-          <w:sz w:val="24"/>
-        </w:rPr>
-      </w:pPr>
-      <w:r>
-        <w:rPr>
-          <w:sz w:val="24"/>
-        </w:rPr>
-        <w:t>3.2. Возможные неисправности при эксплуатации асинхронных электродвигателей и способы их устранения.</w:t>
-      </w:r>
-    </w:p>
-    <w:p>
-      <w:pPr>
-        <w:pStyle w:val="Normal"/>
+          <w:sz w:val="24"/>
+        </w:rPr>
+        <w:t xml:space="preserve">Особенности наладки и испытаний асинхронных </w:t>
+      </w:r>
+      <w:r>
+        <w:rPr>
+          <w:sz w:val="24"/>
+        </w:rPr>
+        <w:t>электродвигателей</w:t>
+      </w:r>
+    </w:p>
+    <w:p>
+      <w:pPr>
+        <w:spacing w:line="276" w:lineRule="auto"/>
+        <w:rPr>
+          <w:sz w:val="24"/>
+        </w:rPr>
+      </w:pPr>
+      <w:r>
+        <w:rPr>
+          <w:sz w:val="24"/>
+        </w:rPr>
+        <w:t xml:space="preserve">3.2. </w:t>
+      </w:r>
+      <w:r>
+        <w:rPr>
+          <w:sz w:val="24"/>
+        </w:rPr>
+        <w:t>Возможные неисправности при эксплуатации асинхронных электродви</w:t>
+      </w:r>
+      <w:r>
+        <w:rPr>
+          <w:sz w:val="24"/>
+        </w:rPr>
+        <w:t>гателей и способы их устранения</w:t>
+      </w:r>
+    </w:p>
+    <w:p>
+      <w:pPr>
         <w:widowControl/>
         <w:jc w:val="both"/>
         <w:rPr>
           <w:b/>
-          <w:b/>
           <w:bCs/>
           <w:sz w:val="24"/>
           <w:szCs w:val="28"/>
@@ -905,39 +805,50 @@
     </w:p>
     <w:p>
       <w:pPr>
-        <w:pStyle w:val="Normal"/>
-        <w:rPr>
-          <w:sz w:val="24"/>
-          <w:szCs w:val="24"/>
-        </w:rPr>
-      </w:pPr>
-      <w:r>
-        <w:rPr>
-          <w:sz w:val="24"/>
-          <w:szCs w:val="24"/>
-        </w:rPr>
-        <w:t>4.1. Мероприятия, обеспечивающие безопасную эксплуатацию электрооборудования.</w:t>
-      </w:r>
-    </w:p>
-    <w:p>
-      <w:pPr>
-        <w:pStyle w:val="Normal"/>
-        <w:rPr>
-          <w:sz w:val="24"/>
-          <w:szCs w:val="24"/>
-        </w:rPr>
-      </w:pPr>
-      <w:r>
-        <w:rPr>
-          <w:sz w:val="24"/>
-          <w:szCs w:val="24"/>
-        </w:rPr>
-        <w:t xml:space="preserve">4.2. Применение средств защиты от поражения электрическим током. </w:t>
-      </w:r>
-    </w:p>
-    <w:p>
-      <w:pPr>
-        <w:pStyle w:val="Normal"/>
+        <w:rPr>
+          <w:sz w:val="24"/>
+          <w:szCs w:val="24"/>
+        </w:rPr>
+      </w:pPr>
+      <w:r>
+        <w:rPr>
+          <w:sz w:val="24"/>
+          <w:szCs w:val="24"/>
+        </w:rPr>
+        <w:t>4.1. Мероприятия, обеспечивающие безопасную э</w:t>
+      </w:r>
+      <w:r>
+        <w:rPr>
+          <w:sz w:val="24"/>
+          <w:szCs w:val="24"/>
+        </w:rPr>
+        <w:t>ксплуатацию электрооборудования</w:t>
+      </w:r>
+    </w:p>
+    <w:p>
+      <w:pPr>
+        <w:rPr>
+          <w:sz w:val="24"/>
+          <w:szCs w:val="24"/>
+        </w:rPr>
+      </w:pPr>
+      <w:r>
+        <w:rPr>
+          <w:sz w:val="24"/>
+          <w:szCs w:val="24"/>
+        </w:rPr>
+        <w:t>4.2. Применение средств защиты от</w:t>
+      </w:r>
+      <w:r>
+        <w:rPr>
+          <w:sz w:val="24"/>
+          <w:szCs w:val="24"/>
+        </w:rPr>
+        <w:t xml:space="preserve"> поражения электрическим током</w:t>
+      </w:r>
+    </w:p>
+    <w:p>
+      <w:pPr>
         <w:widowControl/>
         <w:jc w:val="both"/>
         <w:rPr>
@@ -950,47 +861,35 @@
           <w:sz w:val="24"/>
           <w:szCs w:val="24"/>
         </w:rPr>
-        <w:t>4.3. Противопожарная безопасность.</w:t>
-      </w:r>
-    </w:p>
-    <w:p>
-      <w:pPr>
-        <w:pStyle w:val="Normal"/>
-        <w:numPr>
-          <w:ilvl w:val="0"/>
-          <w:numId w:val="0"/>
-        </w:numPr>
-        <w:spacing w:lineRule="auto" w:line="276"/>
+        <w:t>4.</w:t>
+      </w:r>
+      <w:r>
+        <w:rPr>
+          <w:sz w:val="24"/>
+          <w:szCs w:val="24"/>
+        </w:rPr>
+        <w:t>3. Противопожарная безопасность</w:t>
+      </w:r>
+    </w:p>
+    <w:p>
+      <w:pPr>
+        <w:spacing w:line="276" w:lineRule="auto"/>
         <w:jc w:val="both"/>
         <w:outlineLvl w:val="0"/>
         <w:rPr>
           <w:b/>
-          <w:b/>
-          <w:sz w:val="24"/>
-          <w:szCs w:val="24"/>
-        </w:rPr>
-      </w:pPr>
-      <w:r>
-        <w:rPr>
-          <w:b/>
-          <w:sz w:val="24"/>
-          <w:szCs w:val="24"/>
-        </w:rPr>
-      </w:r>
-    </w:p>
-    <w:p>
-      <w:pPr>
-        <w:pStyle w:val="Normal"/>
-        <w:numPr>
-          <w:ilvl w:val="0"/>
-          <w:numId w:val="0"/>
-        </w:numPr>
-        <w:spacing w:lineRule="auto" w:line="276"/>
+          <w:sz w:val="24"/>
+          <w:szCs w:val="24"/>
+        </w:rPr>
+      </w:pPr>
+    </w:p>
+    <w:p>
+      <w:pPr>
+        <w:spacing w:line="276" w:lineRule="auto"/>
         <w:jc w:val="both"/>
         <w:outlineLvl w:val="0"/>
         <w:rPr>
           <w:b/>
-          <w:b/>
           <w:sz w:val="24"/>
           <w:szCs w:val="24"/>
         </w:rPr>
@@ -1006,17 +905,11 @@
     </w:p>
     <w:p>
       <w:pPr>
-        <w:pStyle w:val="Normal"/>
-        <w:numPr>
-          <w:ilvl w:val="0"/>
-          <w:numId w:val="0"/>
-        </w:numPr>
-        <w:spacing w:lineRule="auto" w:line="276"/>
+        <w:spacing w:line="276" w:lineRule="auto"/>
         <w:jc w:val="both"/>
         <w:outlineLvl w:val="0"/>
         <w:rPr>
           <w:b/>
-          <w:b/>
           <w:sz w:val="24"/>
           <w:szCs w:val="24"/>
         </w:rPr>
@@ -1032,67 +925,35 @@
     </w:p>
     <w:p>
       <w:pPr>
-        <w:pStyle w:val="Normal"/>
-        <w:numPr>
-          <w:ilvl w:val="0"/>
-          <w:numId w:val="0"/>
-        </w:numPr>
-        <w:spacing w:lineRule="auto" w:line="276"/>
+        <w:spacing w:line="276" w:lineRule="auto"/>
         <w:jc w:val="both"/>
         <w:outlineLvl w:val="0"/>
         <w:rPr>
           <w:b/>
-          <w:b/>
-          <w:sz w:val="24"/>
-          <w:szCs w:val="24"/>
-        </w:rPr>
-      </w:pPr>
-      <w:r>
-        <w:rPr>
-          <w:b/>
-          <w:sz w:val="24"/>
-          <w:szCs w:val="24"/>
-        </w:rPr>
-      </w:r>
-    </w:p>
-    <w:p>
-      <w:pPr>
-        <w:pStyle w:val="Normal"/>
-        <w:numPr>
-          <w:ilvl w:val="0"/>
-          <w:numId w:val="0"/>
-        </w:numPr>
-        <w:spacing w:lineRule="auto" w:line="276"/>
+          <w:sz w:val="24"/>
+          <w:szCs w:val="24"/>
+        </w:rPr>
+      </w:pPr>
+    </w:p>
+    <w:p>
+      <w:pPr>
+        <w:spacing w:line="276" w:lineRule="auto"/>
         <w:jc w:val="both"/>
         <w:outlineLvl w:val="0"/>
         <w:rPr>
           <w:b/>
-          <w:b/>
-          <w:sz w:val="24"/>
-          <w:szCs w:val="24"/>
-        </w:rPr>
-      </w:pPr>
-      <w:r>
-        <w:rPr>
-          <w:b/>
-          <w:sz w:val="24"/>
-          <w:szCs w:val="24"/>
-        </w:rPr>
-      </w:r>
-    </w:p>
-    <w:p>
-      <w:pPr>
-        <w:pStyle w:val="Normal"/>
-        <w:numPr>
-          <w:ilvl w:val="0"/>
-          <w:numId w:val="0"/>
-        </w:numPr>
-        <w:spacing w:lineRule="auto" w:line="276"/>
+          <w:sz w:val="24"/>
+          <w:szCs w:val="24"/>
+        </w:rPr>
+      </w:pPr>
+    </w:p>
+    <w:p>
+      <w:pPr>
+        <w:spacing w:line="276" w:lineRule="auto"/>
         <w:jc w:val="both"/>
         <w:outlineLvl w:val="0"/>
         <w:rPr>
           <w:b/>
-          <w:b/>
           <w:sz w:val="24"/>
           <w:szCs w:val="24"/>
         </w:rPr>
@@ -1108,7 +969,6 @@
     </w:p>
     <w:p>
       <w:pPr>
-        <w:pStyle w:val="Normal"/>
         <w:widowControl/>
         <w:numPr>
           <w:ilvl w:val="0"/>
@@ -1124,12 +984,18 @@
           <w:sz w:val="24"/>
           <w:szCs w:val="24"/>
         </w:rPr>
-        <w:t>Акимова Н.А., Котеленец Н.Ф., Сентюрихин Н.И., Монтаж, техническая эксплуатация и ремонт электрического и электромеханического оборудования: Учеб. пособие для студ. Учреждений сред. проф. образования - Издательский центр «Академия», www.academia-moscow.ru, 2013.</w:t>
-      </w:r>
-    </w:p>
-    <w:p>
-      <w:pPr>
-        <w:pStyle w:val="Normal"/>
+        <w:t xml:space="preserve">Акимова Н.А., Котеленец Н.Ф., Сентюрихин Н.И., Монтаж, техническая эксплуатация и </w:t>
+      </w:r>
+      <w:r>
+        <w:rPr>
+          <w:sz w:val="24"/>
+          <w:szCs w:val="24"/>
+        </w:rPr>
+        <w:t>ремонт электрического и электромеханического оборудования: Учеб. пособие для студ. Учреждений сред. проф. образования - Издательский центр «Академия», www.academia-moscow.ru, 2013.</w:t>
+      </w:r>
+    </w:p>
+    <w:p>
+      <w:pPr>
         <w:widowControl/>
         <w:numPr>
           <w:ilvl w:val="0"/>
@@ -1150,7 +1016,6 @@
     </w:p>
     <w:p>
       <w:pPr>
-        <w:pStyle w:val="Normal"/>
         <w:widowControl/>
         <w:numPr>
           <w:ilvl w:val="0"/>
@@ -1166,12 +1031,18 @@
           <w:sz w:val="24"/>
           <w:szCs w:val="24"/>
         </w:rPr>
-        <w:t xml:space="preserve">Гольдберг О. Д.,Свириденко И. С; Инженерное проектирование и САПР электрических машин, под ред. О. Д. Гольдберга Учебник: Издательский центр «Академия», www.academia-moscow.ru, 2011. </w:t>
-      </w:r>
-    </w:p>
-    <w:p>
-      <w:pPr>
-        <w:pStyle w:val="Normal"/>
+        <w:t>Гольдберг О. Д.,Свириденко</w:t>
+      </w:r>
+      <w:r>
+        <w:rPr>
+          <w:sz w:val="24"/>
+          <w:szCs w:val="24"/>
+        </w:rPr>
+        <w:t xml:space="preserve"> И. С; Инженерное проектирование и САПР электрических машин, под ред. О. Д. Гольдберга Учебник: Издательский центр «Академия», www.academia-moscow.ru, 2011. </w:t>
+      </w:r>
+    </w:p>
+    <w:p>
+      <w:pPr>
         <w:widowControl/>
         <w:numPr>
           <w:ilvl w:val="0"/>
@@ -1192,7 +1063,6 @@
     </w:p>
     <w:p>
       <w:pPr>
-        <w:pStyle w:val="Normal"/>
         <w:widowControl/>
         <w:numPr>
           <w:ilvl w:val="0"/>
@@ -1208,12 +1078,18 @@
           <w:sz w:val="24"/>
           <w:szCs w:val="24"/>
         </w:rPr>
-        <w:t xml:space="preserve">Кацман М.М. Справочник по электрическим машинам. – М.: Издательский центр «Академия», 2005 </w:t>
-      </w:r>
-    </w:p>
-    <w:p>
-      <w:pPr>
-        <w:pStyle w:val="Normal"/>
+        <w:t>Кацман М.М. Справочник</w:t>
+      </w:r>
+      <w:r>
+        <w:rPr>
+          <w:sz w:val="24"/>
+          <w:szCs w:val="24"/>
+        </w:rPr>
+        <w:t xml:space="preserve"> по электрическим машинам. – М.: Издательский центр «Академия», 2005 </w:t>
+      </w:r>
+    </w:p>
+    <w:p>
+      <w:pPr>
         <w:widowControl/>
         <w:numPr>
           <w:ilvl w:val="0"/>
@@ -1234,7 +1110,6 @@
     </w:p>
     <w:p>
       <w:pPr>
-        <w:pStyle w:val="Normal"/>
         <w:widowControl/>
         <w:numPr>
           <w:ilvl w:val="0"/>
@@ -1258,12 +1133,19 @@
           <w:sz w:val="24"/>
           <w:szCs w:val="24"/>
         </w:rPr>
-        <w:t>М,: Энергоатомиздат, 1984.</w:t>
-      </w:r>
-    </w:p>
-    <w:p>
-      <w:pPr>
-        <w:pStyle w:val="Normal"/>
+        <w:t xml:space="preserve">М,: Энергоатомиздат, </w:t>
+      </w:r>
+      <w:r>
+        <w:rPr>
+          <w:color w:val="000000"/>
+          <w:sz w:val="24"/>
+          <w:szCs w:val="24"/>
+        </w:rPr>
+        <w:t>1984.</w:t>
+      </w:r>
+    </w:p>
+    <w:p>
+      <w:pPr>
         <w:widowControl/>
         <w:numPr>
           <w:ilvl w:val="0"/>
@@ -1287,7 +1169,6 @@
     </w:p>
     <w:p>
       <w:pPr>
-        <w:pStyle w:val="Normal"/>
         <w:widowControl/>
         <w:numPr>
           <w:ilvl w:val="0"/>
@@ -1311,7 +1192,6 @@
     </w:p>
     <w:p>
       <w:pPr>
-        <w:pStyle w:val="Normal"/>
         <w:widowControl/>
         <w:numPr>
           <w:ilvl w:val="0"/>
@@ -1332,7 +1212,6 @@
     </w:p>
     <w:p>
       <w:pPr>
-        <w:pStyle w:val="Normal"/>
         <w:widowControl/>
         <w:numPr>
           <w:ilvl w:val="0"/>
@@ -1362,7 +1241,6 @@
     </w:p>
     <w:p>
       <w:pPr>
-        <w:pStyle w:val="Normal"/>
         <w:widowControl/>
         <w:numPr>
           <w:ilvl w:val="0"/>
@@ -1385,7 +1263,6 @@
     </w:p>
     <w:p>
       <w:pPr>
-        <w:pStyle w:val="Normal"/>
         <w:widowControl/>
         <w:numPr>
           <w:ilvl w:val="0"/>
@@ -1404,12 +1281,19 @@
           <w:sz w:val="24"/>
           <w:szCs w:val="24"/>
         </w:rPr>
-        <w:t>Сибикин Ю.Д. и др. Э. Электроснабжение промышленных предприятий и установок. —М.: «Высшая школа», 2001.</w:t>
-      </w:r>
-    </w:p>
-    <w:p>
-      <w:pPr>
-        <w:pStyle w:val="Normal"/>
+        <w:t>Сибикин Ю.Д. и др. Э. Электроснабжение промышленных предприятий и установок. —М.: «В</w:t>
+      </w:r>
+      <w:r>
+        <w:rPr>
+          <w:color w:val="000000"/>
+          <w:sz w:val="24"/>
+          <w:szCs w:val="24"/>
+        </w:rPr>
+        <w:t>ысшая школа», 2001.</w:t>
+      </w:r>
+    </w:p>
+    <w:p>
+      <w:pPr>
         <w:widowControl/>
         <w:numPr>
           <w:ilvl w:val="0"/>
@@ -1448,7 +1332,6 @@
     </w:p>
     <w:p>
       <w:pPr>
-        <w:pStyle w:val="Normal"/>
         <w:widowControl/>
         <w:numPr>
           <w:ilvl w:val="0"/>
@@ -1467,7 +1350,15 @@
           <w:sz w:val="24"/>
           <w:szCs w:val="24"/>
         </w:rPr>
-        <w:t>Шеховцов В.П., Расчёт и проектирование схем электроснабжения / учебное пособие / В.П. Шеховцов. — 3-е изд., испр. — Москва : ФОРУМ : ИНФРА-М, 2020.</w:t>
+        <w:t>Шеховцов В.П., Расчёт и проектирование схем электроснабжения / учебное пособие / В.П. Шеховцов. — 3-е изд., испр. — Москва : ФОРУ</w:t>
+      </w:r>
+      <w:r>
+        <w:rPr>
+          <w:color w:val="000000"/>
+          <w:sz w:val="24"/>
+          <w:szCs w:val="24"/>
+        </w:rPr>
+        <w:t>М : ИНФРА-М, 2020.</w:t>
       </w:r>
     </w:p>
     <w:p>
@@ -1499,7 +1390,6 @@
     </w:p>
     <w:p>
       <w:pPr>
-        <w:pStyle w:val="Normal"/>
         <w:widowControl/>
         <w:numPr>
           <w:ilvl w:val="0"/>
@@ -1529,34 +1419,19 @@
     </w:p>
     <w:p>
       <w:pPr>
-        <w:pStyle w:val="Normal"/>
         <w:widowControl/>
-        <w:ind w:left="720" w:hanging="0"/>
-        <w:rPr>
-          <w:b/>
+        <w:ind w:left="720"/>
+        <w:rPr>
           <w:b/>
           <w:bCs/>
           <w:sz w:val="24"/>
           <w:szCs w:val="24"/>
         </w:rPr>
       </w:pPr>
-      <w:r>
-        <w:rPr>
-          <w:b/>
-          <w:bCs/>
-          <w:sz w:val="24"/>
-          <w:szCs w:val="24"/>
-        </w:rPr>
-      </w:r>
-    </w:p>
-    <w:p>
-      <w:pPr>
-        <w:pStyle w:val="Normal"/>
-        <w:numPr>
-          <w:ilvl w:val="0"/>
-          <w:numId w:val="0"/>
-        </w:numPr>
-        <w:spacing w:lineRule="auto" w:line="276"/>
+    </w:p>
+    <w:p>
+      <w:pPr>
+        <w:spacing w:line="276" w:lineRule="auto"/>
         <w:jc w:val="both"/>
         <w:outlineLvl w:val="0"/>
         <w:rPr>
@@ -1564,21 +1439,10 @@
           <w:szCs w:val="24"/>
         </w:rPr>
       </w:pPr>
-      <w:r>
-        <w:rPr>
-          <w:sz w:val="24"/>
-          <w:szCs w:val="24"/>
-        </w:rPr>
-      </w:r>
-    </w:p>
-    <w:p>
-      <w:pPr>
-        <w:pStyle w:val="Normal"/>
-        <w:numPr>
-          <w:ilvl w:val="0"/>
-          <w:numId w:val="0"/>
-        </w:numPr>
-        <w:spacing w:lineRule="auto" w:line="276"/>
+    </w:p>
+    <w:p>
+      <w:pPr>
+        <w:spacing w:line="276" w:lineRule="auto"/>
         <w:jc w:val="both"/>
         <w:outlineLvl w:val="0"/>
         <w:rPr>
@@ -1591,32 +1455,31 @@
           <w:sz w:val="24"/>
           <w:szCs w:val="24"/>
         </w:rPr>
-        <w:t>Руководитель ДП: _________________   /Г.А.Иванов/</w:t>
-      </w:r>
-    </w:p>
-    <w:p>
-      <w:pPr>
-        <w:pStyle w:val="Normal"/>
+        <w:t xml:space="preserve">Руководитель ДП: _________________ </w:t>
+      </w:r>
+      <w:r>
+        <w:rPr>
+          <w:sz w:val="24"/>
+          <w:szCs w:val="24"/>
+        </w:rPr>
+        <w:t xml:space="preserve">  /Г.А.Иванов/</w:t>
+      </w:r>
+    </w:p>
+    <w:p>
+      <w:pPr>
         <w:shd w:val="clear" w:color="auto" w:fill="FFFFFF"/>
-        <w:spacing w:lineRule="auto" w:line="276"/>
-        <w:jc w:val="both"/>
-        <w:rPr>
-          <w:sz w:val="24"/>
-          <w:szCs w:val="24"/>
-        </w:rPr>
-      </w:pPr>
-      <w:r>
-        <w:rPr>
-          <w:sz w:val="24"/>
-          <w:szCs w:val="24"/>
-        </w:rPr>
-      </w:r>
-    </w:p>
-    <w:p>
-      <w:pPr>
-        <w:pStyle w:val="Normal"/>
+        <w:spacing w:line="276" w:lineRule="auto"/>
+        <w:jc w:val="both"/>
+        <w:rPr>
+          <w:sz w:val="24"/>
+          <w:szCs w:val="24"/>
+        </w:rPr>
+      </w:pPr>
+    </w:p>
+    <w:p>
+      <w:pPr>
         <w:shd w:val="clear" w:color="auto" w:fill="FFFFFF"/>
-        <w:spacing w:lineRule="auto" w:line="276"/>
+        <w:spacing w:line="276" w:lineRule="auto"/>
         <w:jc w:val="both"/>
         <w:rPr>
           <w:sz w:val="24"/>
@@ -1633,9 +1496,8 @@
     </w:p>
     <w:p>
       <w:pPr>
-        <w:pStyle w:val="Normal"/>
         <w:shd w:val="clear" w:color="auto" w:fill="FFFFFF"/>
-        <w:spacing w:lineRule="auto" w:line="276"/>
+        <w:spacing w:line="276" w:lineRule="auto"/>
         <w:jc w:val="both"/>
         <w:rPr>
           <w:sz w:val="24"/>
@@ -1652,27 +1514,19 @@
     </w:p>
     <w:p>
       <w:pPr>
-        <w:pStyle w:val="Normal"/>
         <w:shd w:val="clear" w:color="auto" w:fill="FFFFFF"/>
-        <w:spacing w:lineRule="auto" w:line="276"/>
-        <w:jc w:val="both"/>
-        <w:rPr>
-          <w:sz w:val="24"/>
-          <w:szCs w:val="24"/>
-        </w:rPr>
-      </w:pPr>
-      <w:r>
-        <w:rPr>
-          <w:sz w:val="24"/>
-          <w:szCs w:val="24"/>
-        </w:rPr>
-      </w:r>
-    </w:p>
-    <w:p>
-      <w:pPr>
-        <w:pStyle w:val="Normal"/>
+        <w:spacing w:line="276" w:lineRule="auto"/>
+        <w:jc w:val="both"/>
+        <w:rPr>
+          <w:sz w:val="24"/>
+          <w:szCs w:val="24"/>
+        </w:rPr>
+      </w:pPr>
+    </w:p>
+    <w:p>
+      <w:pPr>
         <w:shd w:val="clear" w:color="auto" w:fill="FFFFFF"/>
-        <w:spacing w:lineRule="auto" w:line="276"/>
+        <w:spacing w:line="276" w:lineRule="auto"/>
         <w:jc w:val="both"/>
         <w:rPr>
           <w:sz w:val="24"/>
@@ -1689,9 +1543,7 @@
     </w:p>
     <w:p>
       <w:pPr>
-        <w:pStyle w:val="Normal"/>
         <w:widowControl/>
-        <w:spacing w:lineRule="auto"/>
         <w:jc w:val="both"/>
         <w:rPr>
           <w:rFonts w:eastAsia="Calibri"/>
@@ -1700,164 +1552,45 @@
           <w:lang w:eastAsia="en-US"/>
         </w:rPr>
       </w:pPr>
-      <w:r>
+    </w:p>
+    <w:p>
+      <w:pPr>
+        <w:widowControl/>
+        <w:jc w:val="both"/>
         <w:rPr>
           <w:rFonts w:eastAsia="Calibri"/>
           <w:sz w:val="28"/>
           <w:szCs w:val="28"/>
           <w:lang w:eastAsia="en-US"/>
         </w:rPr>
-      </w:r>
-    </w:p>
-    <w:p>
-      <w:pPr>
-        <w:pStyle w:val="Normal"/>
-        <w:widowControl/>
-        <w:spacing w:lineRule="auto"/>
-        <w:jc w:val="both"/>
+      </w:pPr>
+      <w:r>
         <w:rPr>
           <w:rFonts w:eastAsia="Calibri"/>
           <w:sz w:val="28"/>
           <w:szCs w:val="28"/>
           <w:lang w:eastAsia="en-US"/>
         </w:rPr>
-      </w:pPr>
-      <w:r>
-        <w:rPr>
-          <w:rFonts w:eastAsia="Calibri"/>
-          <w:sz w:val="28"/>
-          <w:szCs w:val="28"/>
-          <w:lang w:eastAsia="en-US"/>
-        </w:rPr>
         <w:t>Задание получил___________________ Баранов А.А.</w:t>
       </w:r>
     </w:p>
     <w:sectPr>
-      <w:type w:val="nextPage"/>
       <w:pgSz w:w="11906" w:h="16838"/>
-      <w:pgMar w:left="1701" w:right="850" w:header="0" w:top="1134" w:footer="0" w:bottom="1134" w:gutter="0"/>
-      <w:pgNumType w:fmt="decimal"/>
-      <w:formProt w:val="false"/>
-      <w:textDirection w:val="lrTb"/>
-      <w:docGrid w:type="default" w:linePitch="360" w:charSpace="0"/>
+      <w:pgMar w:top="1134" w:right="850" w:bottom="1134" w:left="1701" w:header="0" w:footer="0" w:gutter="0"/>
+      <w:cols w:space="720"/>
+      <w:formProt w:val="0"/>
+      <w:docGrid w:linePitch="360"/>
     </w:sectPr>
   </w:body>
 </w:document>
 </file>
 
 <file path=word/numbering.xml><?xml version="1.0" encoding="utf-8"?>
-<w:numbering xmlns:w="http://schemas.openxmlformats.org/wordprocessingml/2006/main" xmlns:o="urn:schemas-microsoft-com:office:office" xmlns:r="http://schemas.openxmlformats.org/officeDocument/2006/relationships" xmlns:v="urn:schemas-microsoft-com:vml">
-  <w:abstractNum w:abstractNumId="1">
-    <w:lvl w:ilvl="0">
-      <w:start w:val="1"/>
-      <w:numFmt w:val="decimal"/>
-      <w:lvlText w:val="%1)"/>
-      <w:lvlJc w:val="left"/>
-      <w:pPr>
-        <w:tabs>
-          <w:tab w:val="num" w:pos="720"/>
-        </w:tabs>
-        <w:ind w:left="720" w:hanging="360"/>
-      </w:pPr>
-    </w:lvl>
-    <w:lvl w:ilvl="1">
-      <w:start w:val="1"/>
-      <w:numFmt w:val="lowerLetter"/>
-      <w:lvlText w:val="%2."/>
-      <w:lvlJc w:val="left"/>
-      <w:pPr>
-        <w:tabs>
-          <w:tab w:val="num" w:pos="1440"/>
-        </w:tabs>
-        <w:ind w:left="1440" w:hanging="360"/>
-      </w:pPr>
-    </w:lvl>
-    <w:lvl w:ilvl="2">
-      <w:start w:val="1"/>
-      <w:numFmt w:val="lowerRoman"/>
-      <w:lvlText w:val="%3."/>
-      <w:lvlJc w:val="right"/>
-      <w:pPr>
-        <w:tabs>
-          <w:tab w:val="num" w:pos="2160"/>
-        </w:tabs>
-        <w:ind w:left="2160" w:hanging="180"/>
-      </w:pPr>
-    </w:lvl>
-    <w:lvl w:ilvl="3">
-      <w:start w:val="1"/>
-      <w:numFmt w:val="decimal"/>
-      <w:lvlText w:val="%4."/>
-      <w:lvlJc w:val="left"/>
-      <w:pPr>
-        <w:tabs>
-          <w:tab w:val="num" w:pos="2880"/>
-        </w:tabs>
-        <w:ind w:left="2880" w:hanging="360"/>
-      </w:pPr>
-    </w:lvl>
-    <w:lvl w:ilvl="4">
-      <w:start w:val="1"/>
-      <w:numFmt w:val="lowerLetter"/>
-      <w:lvlText w:val="%5."/>
-      <w:lvlJc w:val="left"/>
-      <w:pPr>
-        <w:tabs>
-          <w:tab w:val="num" w:pos="3600"/>
-        </w:tabs>
-        <w:ind w:left="3600" w:hanging="360"/>
-      </w:pPr>
-    </w:lvl>
-    <w:lvl w:ilvl="5">
-      <w:start w:val="1"/>
-      <w:numFmt w:val="lowerRoman"/>
-      <w:lvlText w:val="%6."/>
-      <w:lvlJc w:val="right"/>
-      <w:pPr>
-        <w:tabs>
-          <w:tab w:val="num" w:pos="4320"/>
-        </w:tabs>
-        <w:ind w:left="4320" w:hanging="180"/>
-      </w:pPr>
-    </w:lvl>
-    <w:lvl w:ilvl="6">
-      <w:start w:val="1"/>
-      <w:numFmt w:val="decimal"/>
-      <w:lvlText w:val="%7."/>
-      <w:lvlJc w:val="left"/>
-      <w:pPr>
-        <w:tabs>
-          <w:tab w:val="num" w:pos="5040"/>
-        </w:tabs>
-        <w:ind w:left="5040" w:hanging="360"/>
-      </w:pPr>
-    </w:lvl>
-    <w:lvl w:ilvl="7">
-      <w:start w:val="1"/>
-      <w:numFmt w:val="lowerLetter"/>
-      <w:lvlText w:val="%8."/>
-      <w:lvlJc w:val="left"/>
-      <w:pPr>
-        <w:tabs>
-          <w:tab w:val="num" w:pos="5760"/>
-        </w:tabs>
-        <w:ind w:left="5760" w:hanging="360"/>
-      </w:pPr>
-    </w:lvl>
-    <w:lvl w:ilvl="8">
-      <w:start w:val="1"/>
-      <w:numFmt w:val="lowerRoman"/>
-      <w:lvlText w:val="%9."/>
-      <w:lvlJc w:val="right"/>
-      <w:pPr>
-        <w:tabs>
-          <w:tab w:val="num" w:pos="6480"/>
-        </w:tabs>
-        <w:ind w:left="6480" w:hanging="180"/>
-      </w:pPr>
-    </w:lvl>
-  </w:abstractNum>
-  <w:abstractNum w:abstractNumId="2">
+<w:numbering xmlns:wpc="http://schemas.microsoft.com/office/word/2010/wordprocessingCanvas" xmlns:mc="http://schemas.openxmlformats.org/markup-compatibility/2006" xmlns:o="urn:schemas-microsoft-com:office:office" xmlns:r="http://schemas.openxmlformats.org/officeDocument/2006/relationships" xmlns:m="http://schemas.openxmlformats.org/officeDocument/2006/math" xmlns:v="urn:schemas-microsoft-com:vml" xmlns:wp14="http://schemas.microsoft.com/office/word/2010/wordprocessingDrawing" xmlns:wp="http://schemas.openxmlformats.org/drawingml/2006/wordprocessingDrawing" xmlns:w10="urn:schemas-microsoft-com:office:word" xmlns:w="http://schemas.openxmlformats.org/wordprocessingml/2006/main" xmlns:w14="http://schemas.microsoft.com/office/word/2010/wordml" xmlns:wpg="http://schemas.microsoft.com/office/word/2010/wordprocessingGroup" xmlns:wpi="http://schemas.microsoft.com/office/word/2010/wordprocessingInk" xmlns:wne="http://schemas.microsoft.com/office/word/2006/wordml" xmlns:wps="http://schemas.microsoft.com/office/word/2010/wordprocessingShape" mc:Ignorable="w14 wp14">
+  <w:abstractNum w:abstractNumId="0">
+    <w:nsid w:val="1B8D195B"/>
+    <w:multiLevelType w:val="multilevel"/>
+    <w:tmpl w:val="01E4FE2C"/>
     <w:lvl w:ilvl="0">
       <w:start w:val="1"/>
       <w:numFmt w:val="none"/>
@@ -1865,7 +1598,7 @@
       <w:lvlText w:val=""/>
       <w:lvlJc w:val="left"/>
       <w:pPr>
-        <w:ind w:left="0" w:hanging="0"/>
+        <w:ind w:left="0" w:firstLine="0"/>
       </w:pPr>
     </w:lvl>
     <w:lvl w:ilvl="1">
@@ -1875,7 +1608,7 @@
       <w:lvlText w:val=""/>
       <w:lvlJc w:val="left"/>
       <w:pPr>
-        <w:ind w:left="0" w:hanging="0"/>
+        <w:ind w:left="0" w:firstLine="0"/>
       </w:pPr>
     </w:lvl>
     <w:lvl w:ilvl="2">
@@ -1885,7 +1618,7 @@
       <w:lvlText w:val=""/>
       <w:lvlJc w:val="left"/>
       <w:pPr>
-        <w:ind w:left="0" w:hanging="0"/>
+        <w:ind w:left="0" w:firstLine="0"/>
       </w:pPr>
     </w:lvl>
     <w:lvl w:ilvl="3">
@@ -1895,7 +1628,7 @@
       <w:lvlText w:val=""/>
       <w:lvlJc w:val="left"/>
       <w:pPr>
-        <w:ind w:left="0" w:hanging="0"/>
+        <w:ind w:left="0" w:firstLine="0"/>
       </w:pPr>
     </w:lvl>
     <w:lvl w:ilvl="4">
@@ -1905,7 +1638,7 @@
       <w:lvlText w:val=""/>
       <w:lvlJc w:val="left"/>
       <w:pPr>
-        <w:ind w:left="0" w:hanging="0"/>
+        <w:ind w:left="0" w:firstLine="0"/>
       </w:pPr>
     </w:lvl>
     <w:lvl w:ilvl="5">
@@ -1915,7 +1648,7 @@
       <w:lvlText w:val=""/>
       <w:lvlJc w:val="left"/>
       <w:pPr>
-        <w:ind w:left="0" w:hanging="0"/>
+        <w:ind w:left="0" w:firstLine="0"/>
       </w:pPr>
     </w:lvl>
     <w:lvl w:ilvl="6">
@@ -1925,7 +1658,7 @@
       <w:lvlText w:val=""/>
       <w:lvlJc w:val="left"/>
       <w:pPr>
-        <w:ind w:left="0" w:hanging="0"/>
+        <w:ind w:left="0" w:firstLine="0"/>
       </w:pPr>
     </w:lvl>
     <w:lvl w:ilvl="7">
@@ -1935,7 +1668,7 @@
       <w:lvlText w:val=""/>
       <w:lvlJc w:val="left"/>
       <w:pPr>
-        <w:ind w:left="0" w:hanging="0"/>
+        <w:ind w:left="0" w:firstLine="0"/>
       </w:pPr>
     </w:lvl>
     <w:lvl w:ilvl="8">
@@ -1945,7 +1678,120 @@
       <w:lvlText w:val=""/>
       <w:lvlJc w:val="left"/>
       <w:pPr>
-        <w:ind w:left="0" w:hanging="0"/>
+        <w:ind w:left="0" w:firstLine="0"/>
+      </w:pPr>
+    </w:lvl>
+  </w:abstractNum>
+  <w:abstractNum w:abstractNumId="1">
+    <w:nsid w:val="3A592287"/>
+    <w:multiLevelType w:val="multilevel"/>
+    <w:tmpl w:val="8418EE80"/>
+    <w:lvl w:ilvl="0">
+      <w:start w:val="1"/>
+      <w:numFmt w:val="decimal"/>
+      <w:lvlText w:val="%1)"/>
+      <w:lvlJc w:val="left"/>
+      <w:pPr>
+        <w:tabs>
+          <w:tab w:val="num" w:pos="720"/>
+        </w:tabs>
+        <w:ind w:left="720" w:hanging="360"/>
+      </w:pPr>
+    </w:lvl>
+    <w:lvl w:ilvl="1">
+      <w:start w:val="1"/>
+      <w:numFmt w:val="lowerLetter"/>
+      <w:lvlText w:val="%2."/>
+      <w:lvlJc w:val="left"/>
+      <w:pPr>
+        <w:tabs>
+          <w:tab w:val="num" w:pos="1440"/>
+        </w:tabs>
+        <w:ind w:left="1440" w:hanging="360"/>
+      </w:pPr>
+    </w:lvl>
+    <w:lvl w:ilvl="2">
+      <w:start w:val="1"/>
+      <w:numFmt w:val="lowerRoman"/>
+      <w:lvlText w:val="%3."/>
+      <w:lvlJc w:val="right"/>
+      <w:pPr>
+        <w:tabs>
+          <w:tab w:val="num" w:pos="2160"/>
+        </w:tabs>
+        <w:ind w:left="2160" w:hanging="180"/>
+      </w:pPr>
+    </w:lvl>
+    <w:lvl w:ilvl="3">
+      <w:start w:val="1"/>
+      <w:numFmt w:val="decimal"/>
+      <w:lvlText w:val="%4."/>
+      <w:lvlJc w:val="left"/>
+      <w:pPr>
+        <w:tabs>
+          <w:tab w:val="num" w:pos="2880"/>
+        </w:tabs>
+        <w:ind w:left="2880" w:hanging="360"/>
+      </w:pPr>
+    </w:lvl>
+    <w:lvl w:ilvl="4">
+      <w:start w:val="1"/>
+      <w:numFmt w:val="lowerLetter"/>
+      <w:lvlText w:val="%5."/>
+      <w:lvlJc w:val="left"/>
+      <w:pPr>
+        <w:tabs>
+          <w:tab w:val="num" w:pos="3600"/>
+        </w:tabs>
+        <w:ind w:left="3600" w:hanging="360"/>
+      </w:pPr>
+    </w:lvl>
+    <w:lvl w:ilvl="5">
+      <w:start w:val="1"/>
+      <w:numFmt w:val="lowerRoman"/>
+      <w:lvlText w:val="%6."/>
+      <w:lvlJc w:val="right"/>
+      <w:pPr>
+        <w:tabs>
+          <w:tab w:val="num" w:pos="4320"/>
+        </w:tabs>
+        <w:ind w:left="4320" w:hanging="180"/>
+      </w:pPr>
+    </w:lvl>
+    <w:lvl w:ilvl="6">
+      <w:start w:val="1"/>
+      <w:numFmt w:val="decimal"/>
+      <w:lvlText w:val="%7."/>
+      <w:lvlJc w:val="left"/>
+      <w:pPr>
+        <w:tabs>
+          <w:tab w:val="num" w:pos="5040"/>
+        </w:tabs>
+        <w:ind w:left="5040" w:hanging="360"/>
+      </w:pPr>
+    </w:lvl>
+    <w:lvl w:ilvl="7">
+      <w:start w:val="1"/>
+      <w:numFmt w:val="lowerLetter"/>
+      <w:lvlText w:val="%8."/>
+      <w:lvlJc w:val="left"/>
+      <w:pPr>
+        <w:tabs>
+          <w:tab w:val="num" w:pos="5760"/>
+        </w:tabs>
+        <w:ind w:left="5760" w:hanging="360"/>
+      </w:pPr>
+    </w:lvl>
+    <w:lvl w:ilvl="8">
+      <w:start w:val="1"/>
+      <w:numFmt w:val="lowerRoman"/>
+      <w:lvlText w:val="%9."/>
+      <w:lvlJc w:val="right"/>
+      <w:pPr>
+        <w:tabs>
+          <w:tab w:val="num" w:pos="6480"/>
+        </w:tabs>
+        <w:ind w:left="6480" w:hanging="180"/>
       </w:pPr>
     </w:lvl>
   </w:abstractNum>
@@ -1953,30 +1799,30 @@
     <w:abstractNumId w:val="1"/>
   </w:num>
   <w:num w:numId="2">
-    <w:abstractNumId w:val="2"/>
+    <w:abstractNumId w:val="0"/>
   </w:num>
 </w:numbering>
 </file>
 
 <file path=word/styles.xml><?xml version="1.0" encoding="utf-8"?>
-<w:styles xmlns:w="http://schemas.openxmlformats.org/wordprocessingml/2006/main" xmlns:w14="http://schemas.microsoft.com/office/word/2010/wordml" xmlns:mc="http://schemas.openxmlformats.org/markup-compatibility/2006" mc:Ignorable="w14">
+<w:styles xmlns:mc="http://schemas.openxmlformats.org/markup-compatibility/2006" xmlns:r="http://schemas.openxmlformats.org/officeDocument/2006/relationships" xmlns:w="http://schemas.openxmlformats.org/wordprocessingml/2006/main" xmlns:w14="http://schemas.microsoft.com/office/word/2010/wordml" mc:Ignorable="w14">
   <w:docDefaults>
     <w:rPrDefault>
       <w:rPr>
-        <w:rFonts w:ascii="Calibri" w:hAnsi="Calibri" w:eastAsia="Calibri" w:cs="" w:asciiTheme="minorHAnsi" w:cstheme="minorBidi" w:eastAsiaTheme="minorHAnsi" w:hAnsiTheme="minorHAnsi"/>
+        <w:rFonts w:asciiTheme="minorHAnsi" w:eastAsiaTheme="minorHAnsi" w:hAnsiTheme="minorHAnsi" w:cstheme="minorBidi"/>
         <w:szCs w:val="28"/>
         <w:lang w:val="ru-RU" w:eastAsia="en-US" w:bidi="ar-SA"/>
       </w:rPr>
     </w:rPrDefault>
     <w:pPrDefault>
       <w:pPr>
-        <w:suppressAutoHyphens w:val="true"/>
+        <w:suppressAutoHyphens/>
       </w:pPr>
     </w:pPrDefault>
   </w:docDefaults>
   <w:latentStyles w:defLockedState="0" w:defUIPriority="99" w:defSemiHidden="1" w:defUnhideWhenUsed="1" w:defQFormat="0" w:count="267">
-    <w:lsdException w:name="Normal" w:uiPriority="0" w:semiHidden="0" w:unhideWhenUsed="0" w:qFormat="1"/>
-    <w:lsdException w:name="heading 1" w:uiPriority="9" w:semiHidden="0" w:unhideWhenUsed="0" w:qFormat="1"/>
+    <w:lsdException w:name="Normal" w:semiHidden="0" w:uiPriority="0" w:unhideWhenUsed="0" w:qFormat="1"/>
+    <w:lsdException w:name="heading 1" w:semiHidden="0" w:uiPriority="9" w:unhideWhenUsed="0" w:qFormat="1"/>
     <w:lsdException w:name="heading 2" w:uiPriority="9" w:qFormat="1"/>
     <w:lsdException w:name="heading 3" w:uiPriority="9" w:qFormat="1"/>
     <w:lsdException w:name="heading 4" w:uiPriority="9" w:qFormat="1"/>
@@ -1995,150 +1841,143 @@
     <w:lsdException w:name="toc 8" w:uiPriority="39"/>
     <w:lsdException w:name="toc 9" w:uiPriority="39"/>
     <w:lsdException w:name="caption" w:uiPriority="35" w:qFormat="1"/>
-    <w:lsdException w:name="Title" w:uiPriority="10" w:semiHidden="0" w:unhideWhenUsed="0" w:qFormat="1"/>
+    <w:lsdException w:name="Title" w:semiHidden="0" w:uiPriority="10" w:unhideWhenUsed="0" w:qFormat="1"/>
     <w:lsdException w:name="Default Paragraph Font" w:uiPriority="1"/>
-    <w:lsdException w:name="Subtitle" w:uiPriority="11" w:semiHidden="0" w:unhideWhenUsed="0" w:qFormat="1"/>
-    <w:lsdException w:name="Strong" w:uiPriority="22" w:semiHidden="0" w:unhideWhenUsed="0" w:qFormat="1"/>
-    <w:lsdException w:name="Emphasis" w:uiPriority="20" w:semiHidden="0" w:unhideWhenUsed="0" w:qFormat="1"/>
-    <w:lsdException w:name="Table Grid" w:uiPriority="59" w:semiHidden="0" w:unhideWhenUsed="0"/>
+    <w:lsdException w:name="Subtitle" w:semiHidden="0" w:uiPriority="11" w:unhideWhenUsed="0" w:qFormat="1"/>
+    <w:lsdException w:name="Strong" w:semiHidden="0" w:uiPriority="22" w:unhideWhenUsed="0" w:qFormat="1"/>
+    <w:lsdException w:name="Emphasis" w:semiHidden="0" w:uiPriority="20" w:unhideWhenUsed="0" w:qFormat="1"/>
+    <w:lsdException w:name="Table Grid" w:semiHidden="0" w:uiPriority="59" w:unhideWhenUsed="0"/>
     <w:lsdException w:name="Placeholder Text" w:unhideWhenUsed="0"/>
-    <w:lsdException w:name="No Spacing" w:uiPriority="1" w:semiHidden="0" w:unhideWhenUsed="0" w:qFormat="1"/>
-    <w:lsdException w:name="Light Shading" w:uiPriority="60" w:semiHidden="0" w:unhideWhenUsed="0"/>
-    <w:lsdException w:name="Light List" w:uiPriority="61" w:semiHidden="0" w:unhideWhenUsed="0"/>
-    <w:lsdException w:name="Light Grid" w:uiPriority="62" w:semiHidden="0" w:unhideWhenUsed="0"/>
-    <w:lsdException w:name="Medium Shading 1" w:uiPriority="63" w:semiHidden="0" w:unhideWhenUsed="0"/>
-    <w:lsdException w:name="Medium Shading 2" w:uiPriority="64" w:semiHidden="0" w:unhideWhenUsed="0"/>
-    <w:lsdException w:name="Medium List 1" w:uiPriority="65" w:semiHidden="0" w:unhideWhenUsed="0"/>
-    <w:lsdException w:name="Medium List 2" w:uiPriority="66" w:semiHidden="0" w:unhideWhenUsed="0"/>
-    <w:lsdException w:name="Medium Grid 1" w:uiPriority="67" w:semiHidden="0" w:unhideWhenUsed="0"/>
-    <w:lsdException w:name="Medium Grid 2" w:uiPriority="68" w:semiHidden="0" w:unhideWhenUsed="0"/>
-    <w:lsdException w:name="Medium Grid 3" w:uiPriority="69" w:semiHidden="0" w:unhideWhenUsed="0"/>
-    <w:lsdException w:name="Dark List" w:uiPriority="70" w:semiHidden="0" w:unhideWhenUsed="0"/>
-    <w:lsdException w:name="Colorful Shading" w:uiPriority="71" w:semiHidden="0" w:unhideWhenUsed="0"/>
-    <w:lsdException w:name="Colorful List" w:uiPriority="72" w:semiHidden="0" w:unhideWhenUsed="0"/>
-    <w:lsdException w:name="Colorful Grid" w:uiPriority="73" w:semiHidden="0" w:unhideWhenUsed="0"/>
-    <w:lsdException w:name="Light Shading Accent 1" w:uiPriority="60" w:semiHidden="0" w:unhideWhenUsed="0"/>
-    <w:lsdException w:name="Light List Accent 1" w:uiPriority="61" w:semiHidden="0" w:unhideWhenUsed="0"/>
-    <w:lsdException w:name="Light Grid Accent 1" w:uiPriority="62" w:semiHidden="0" w:unhideWhenUsed="0"/>
-    <w:lsdException w:name="Medium Shading 1 Accent 1" w:uiPriority="63" w:semiHidden="0" w:unhideWhenUsed="0"/>
-    <w:lsdException w:name="Medium Shading 2 Accent 1" w:uiPriority="64" w:semiHidden="0" w:unhideWhenUsed="0"/>
-    <w:lsdException w:name="Medium List 1 Accent 1" w:uiPriority="65" w:semiHidden="0" w:unhideWhenUsed="0"/>
+    <w:lsdException w:name="No Spacing" w:semiHidden="0" w:uiPriority="1" w:unhideWhenUsed="0" w:qFormat="1"/>
+    <w:lsdException w:name="Light Shading" w:semiHidden="0" w:uiPriority="60" w:unhideWhenUsed="0"/>
+    <w:lsdException w:name="Light List" w:semiHidden="0" w:uiPriority="61" w:unhideWhenUsed="0"/>
+    <w:lsdException w:name="Light Grid" w:semiHidden="0" w:uiPriority="62" w:unhideWhenUsed="0"/>
+    <w:lsdException w:name="Medium Shading 1" w:semiHidden="0" w:uiPriority="63" w:unhideWhenUsed="0"/>
+    <w:lsdException w:name="Medium Shading 2" w:semiHidden="0" w:uiPriority="64" w:unhideWhenUsed="0"/>
+    <w:lsdException w:name="Medium List 1" w:semiHidden="0" w:uiPriority="65" w:unhideWhenUsed="0"/>
+    <w:lsdException w:name="Medium List 2" w:semiHidden="0" w:uiPriority="66" w:unhideWhenUsed="0"/>
+    <w:lsdException w:name="Medium Grid 1" w:semiHidden="0" w:uiPriority="67" w:unhideWhenUsed="0"/>
+    <w:lsdException w:name="Medium Grid 2" w:semiHidden="0" w:uiPriority="68" w:unhideWhenUsed="0"/>
+    <w:lsdException w:name="Medium Grid 3" w:semiHidden="0" w:uiPriority="69" w:unhideWhenUsed="0"/>
+    <w:lsdException w:name="Dark List" w:semiHidden="0" w:uiPriority="70" w:unhideWhenUsed="0"/>
+    <w:lsdException w:name="Colorful Shading" w:semiHidden="0" w:uiPriority="71" w:unhideWhenUsed="0"/>
+    <w:lsdException w:name="Colorful List" w:semiHidden="0" w:uiPriority="72" w:unhideWhenUsed="0"/>
+    <w:lsdException w:name="Colorful Grid" w:semiHidden="0" w:uiPriority="73" w:unhideWhenUsed="0"/>
+    <w:lsdException w:name="Light Shading Accent 1" w:semiHidden="0" w:uiPriority="60" w:unhideWhenUsed="0"/>
+    <w:lsdException w:name="Light List Accent 1" w:semiHidden="0" w:uiPriority="61" w:unhideWhenUsed="0"/>
+    <w:lsdException w:name="Light Grid Accent 1" w:semiHidden="0" w:uiPriority="62" w:unhideWhenUsed="0"/>
+    <w:lsdException w:name="Medium Shading 1 Accent 1" w:semiHidden="0" w:uiPriority="63" w:unhideWhenUsed="0"/>
+    <w:lsdException w:name="Medium Shading 2 Accent 1" w:semiHidden="0" w:uiPriority="64" w:unhideWhenUsed="0"/>
+    <w:lsdException w:name="Medium List 1 Accent 1" w:semiHidden="0" w:uiPriority="65" w:unhideWhenUsed="0"/>
     <w:lsdException w:name="Revision" w:unhideWhenUsed="0"/>
-    <w:lsdException w:name="List Paragraph" w:uiPriority="34" w:semiHidden="0" w:unhideWhenUsed="0" w:qFormat="1"/>
-    <w:lsdException w:name="Quote" w:uiPriority="29" w:semiHidden="0" w:unhideWhenUsed="0" w:qFormat="1"/>
-    <w:lsdException w:name="Intense Quote" w:uiPriority="30" w:semiHidden="0" w:unhideWhenUsed="0" w:qFormat="1"/>
-    <w:lsdException w:name="Medium List 2 Accent 1" w:uiPriority="66" w:semiHidden="0" w:unhideWhenUsed="0"/>
-    <w:lsdException w:name="Medium Grid 1 Accent 1" w:uiPriority="67" w:semiHidden="0" w:unhideWhenUsed="0"/>
-    <w:lsdException w:name="Medium Grid 2 Accent 1" w:uiPriority="68" w:semiHidden="0" w:unhideWhenUsed="0"/>
-    <w:lsdException w:name="Medium Grid 3 Accent 1" w:uiPriority="69" w:semiHidden="0" w:unhideWhenUsed="0"/>
-    <w:lsdException w:name="Dark List Accent 1" w:uiPriority="70" w:semiHidden="0" w:unhideWhenUsed="0"/>
-    <w:lsdException w:name="Colorful Shading Accent 1" w:uiPriority="71" w:semiHidden="0" w:unhideWhenUsed="0"/>
-    <w:lsdException w:name="Colorful List Accent 1" w:uiPriority="72" w:semiHidden="0" w:unhideWhenUsed="0"/>
-    <w:lsdException w:name="Colorful Grid Accent 1" w:uiPriority="73" w:semiHidden="0" w:unhideWhenUsed="0"/>
-    <w:lsdException w:name="Light Shading Accent 2" w:uiPriority="60" w:semiHidden="0" w:unhideWhenUsed="0"/>
-    <w:lsdException w:name="Light List Accent 2" w:uiPriority="61" w:semiHidden="0" w:unhideWhenUsed="0"/>
-    <w:lsdException w:name="Light Grid Accent 2" w:uiPriority="62" w:semiHidden="0" w:unhideWhenUsed="0"/>
-    <w:lsdException w:name="Medium Shading 1 Accent 2" w:uiPriority="63" w:semiHidden="0" w:unhideWhenUsed="0"/>
-    <w:lsdException w:name="Medium Shading 2 Accent 2" w:uiPriority="64" w:semiHidden="0" w:unhideWhenUsed="0"/>
-    <w:lsdException w:name="Medium List 1 Accent 2" w:uiPriority="65" w:semiHidden="0" w:unhideWhenUsed="0"/>
-    <w:lsdException w:name="Medium List 2 Accent 2" w:uiPriority="66" w:semiHidden="0" w:unhideWhenUsed="0"/>
-    <w:lsdException w:name="Medium Grid 1 Accent 2" w:uiPriority="67" w:semiHidden="0" w:unhideWhenUsed="0"/>
-    <w:lsdException w:name="Medium Grid 2 Accent 2" w:uiPriority="68" w:semiHidden="0" w:unhideWhenUsed="0"/>
-    <w:lsdException w:name="Medium Grid 3 Accent 2" w:uiPriority="69" w:semiHidden="0" w:unhideWhenUsed="0"/>
-    <w:lsdException w:name="Dark List Accent 2" w:uiPriority="70" w:semiHidden="0" w:unhideWhenUsed="0"/>
-    <w:lsdException w:name="Colorful Shading Accent 2" w:uiPriority="71" w:semiHidden="0" w:unhideWhenUsed="0"/>
-    <w:lsdException w:name="Colorful List Accent 2" w:uiPriority="72" w:semiHidden="0" w:unhideWhenUsed="0"/>
-    <w:lsdException w:name="Colorful Grid Accent 2" w:uiPriority="73" w:semiHidden="0" w:unhideWhenUsed="0"/>
-    <w:lsdException w:name="Light Shading Accent 3" w:uiPriority="60" w:semiHidden="0" w:unhideWhenUsed="0"/>
-    <w:lsdException w:name="Light List Accent 3" w:uiPriority="61" w:semiHidden="0" w:unhideWhenUsed="0"/>
-    <w:lsdException w:name="Light Grid Accent 3" w:uiPriority="62" w:semiHidden="0" w:unhideWhenUsed="0"/>
-    <w:lsdException w:name="Medium Shading 1 Accent 3" w:uiPriority="63" w:semiHidden="0" w:unhideWhenUsed="0"/>
-    <w:lsdException w:name="Medium Shading 2 Accent 3" w:uiPriority="64" w:semiHidden="0" w:unhideWhenUsed="0"/>
-    <w:lsdException w:name="Medium List 1 Accent 3" w:uiPriority="65" w:semiHidden="0" w:unhideWhenUsed="0"/>
-    <w:lsdException w:name="Medium List 2 Accent 3" w:uiPriority="66" w:semiHidden="0" w:unhideWhenUsed="0"/>
-    <w:lsdException w:name="Medium Grid 1 Accent 3" w:uiPriority="67" w:semiHidden="0" w:unhideWhenUsed="0"/>
-    <w:lsdException w:name="Medium Grid 2 Accent 3" w:uiPriority="68" w:semiHidden="0" w:unhideWhenUsed="0"/>
-    <w:lsdException w:name="Medium Grid 3 Accent 3" w:uiPriority="69" w:semiHidden="0" w:unhideWhenUsed="0"/>
-    <w:lsdException w:name="Dark List Accent 3" w:uiPriority="70" w:semiHidden="0" w:unhideWhenUsed="0"/>
-    <w:lsdException w:name="Colorful Shading Accent 3" w:uiPriority="71" w:semiHidden="0" w:unhideWhenUsed="0"/>
-    <w:lsdException w:name="Colorful List Accent 3" w:uiPriority="72" w:semiHidden="0" w:unhideWhenUsed="0"/>
-    <w:lsdException w:name="Colorful Grid Accent 3" w:uiPriority="73" w:semiHidden="0" w:unhideWhenUsed="0"/>
-    <w:lsdException w:name="Light Shading Accent 4" w:uiPriority="60" w:semiHidden="0" w:unhideWhenUsed="0"/>
-    <w:lsdException w:name="Light List Accent 4" w:uiPriority="61" w:semiHidden="0" w:unhideWhenUsed="0"/>
-    <w:lsdException w:name="Light Grid Accent 4" w:uiPriority="62" w:semiHidden="0" w:unhideWhenUsed="0"/>
-    <w:lsdException w:name="Medium Shading 1 Accent 4" w:uiPriority="63" w:semiHidden="0" w:unhideWhenUsed="0"/>
-    <w:lsdException w:name="Medium Shading 2 Accent 4" w:uiPriority="64" w:semiHidden="0" w:unhideWhenUsed="0"/>
-    <w:lsdException w:name="Medium List 1 Accent 4" w:uiPriority="65" w:semiHidden="0" w:unhideWhenUsed="0"/>
-    <w:lsdException w:name="Medium List 2 Accent 4" w:uiPriority="66" w:semiHidden="0" w:unhideWhenUsed="0"/>
-    <w:lsdException w:name="Medium Grid 1 Accent 4" w:uiPriority="67" w:semiHidden="0" w:unhideWhenUsed="0"/>
-    <w:lsdException w:name="Medium Grid 2 Accent 4" w:uiPriority="68" w:semiHidden="0" w:unhideWhenUsed="0"/>
-    <w:lsdException w:name="Medium Grid 3 Accent 4" w:uiPriority="69" w:semiHidden="0" w:unhideWhenUsed="0"/>
-    <w:lsdException w:name="Dark List Accent 4" w:uiPriority="70" w:semiHidden="0" w:unhideWhenUsed="0"/>
-    <w:lsdException w:name="Colorful Shading Accent 4" w:uiPriority="71" w:semiHidden="0" w:unhideWhenUsed="0"/>
-    <w:lsdException w:name="Colorful List Accent 4" w:uiPriority="72" w:semiHidden="0" w:unhideWhenUsed="0"/>
-    <w:lsdException w:name="Colorful Grid Accent 4" w:uiPriority="73" w:semiHidden="0" w:unhideWhenUsed="0"/>
-    <w:lsdException w:name="Light Shading Accent 5" w:uiPriority="60" w:semiHidden="0" w:unhideWhenUsed="0"/>
-    <w:lsdException w:name="Light List Accent 5" w:uiPriority="61" w:semiHidden="0" w:unhideWhenUsed="0"/>
-    <w:lsdException w:name="Light Grid Accent 5" w:uiPriority="62" w:semiHidden="0" w:unhideWhenUsed="0"/>
-    <w:lsdException w:name="Medium Shading 1 Accent 5" w:uiPriority="63" w:semiHidden="0" w:unhideWhenUsed="0"/>
-    <w:lsdException w:name="Medium Shading 2 Accent 5" w:uiPriority="64" w:semiHidden="0" w:unhideWhenUsed="0"/>
-    <w:lsdException w:name="Medium List 1 Accent 5" w:uiPriority="65" w:semiHidden="0" w:unhideWhenUsed="0"/>
-    <w:lsdException w:name="Medium List 2 Accent 5" w:uiPriority="66" w:semiHidden="0" w:unhideWhenUsed="0"/>
-    <w:lsdException w:name="Medium Grid 1 Accent 5" w:uiPriority="67" w:semiHidden="0" w:unhideWhenUsed="0"/>
-    <w:lsdException w:name="Medium Grid 2 Accent 5" w:uiPriority="68" w:semiHidden="0" w:unhideWhenUsed="0"/>
-    <w:lsdException w:name="Medium Grid 3 Accent 5" w:uiPriority="69" w:semiHidden="0" w:unhideWhenUsed="0"/>
-    <w:lsdException w:name="Dark List Accent 5" w:uiPriority="70" w:semiHidden="0" w:unhideWhenUsed="0"/>
-    <w:lsdException w:name="Colorful Shading Accent 5" w:uiPriority="71" w:semiHidden="0" w:unhideWhenUsed="0"/>
-    <w:lsdException w:name="Colorful List Accent 5" w:uiPriority="72" w:semiHidden="0" w:unhideWhenUsed="0"/>
-    <w:lsdException w:name="Colorful Grid Accent 5" w:uiPriority="73" w:semiHidden="0" w:unhideWhenUsed="0"/>
-    <w:lsdException w:name="Light Shading Accent 6" w:uiPriority="60" w:semiHidden="0" w:unhideWhenUsed="0"/>
-    <w:lsdException w:name="Light List Accent 6" w:uiPriority="61" w:semiHidden="0" w:unhideWhenUsed="0"/>
-    <w:lsdException w:name="Light Grid Accent 6" w:uiPriority="62" w:semiHidden="0" w:unhideWhenUsed="0"/>
-    <w:lsdException w:name="Medium Shading 1 Accent 6" w:uiPriority="63" w:semiHidden="0" w:unhideWhenUsed="0"/>
-    <w:lsdException w:name="Medium Shading 2 Accent 6" w:uiPriority="64" w:semiHidden="0" w:unhideWhenUsed="0"/>
-    <w:lsdException w:name="Medium List 1 Accent 6" w:uiPriority="65" w:semiHidden="0" w:unhideWhenUsed="0"/>
-    <w:lsdException w:name="Medium List 2 Accent 6" w:uiPriority="66" w:semiHidden="0" w:unhideWhenUsed="0"/>
-    <w:lsdException w:name="Medium Grid 1 Accent 6" w:uiPriority="67" w:semiHidden="0" w:unhideWhenUsed="0"/>
-    <w:lsdException w:name="Medium Grid 2 Accent 6" w:uiPriority="68" w:semiHidden="0" w:unhideWhenUsed="0"/>
-    <w:lsdException w:name="Medium Grid 3 Accent 6" w:uiPriority="69" w:semiHidden="0" w:unhideWhenUsed="0"/>
-    <w:lsdException w:name="Dark List Accent 6" w:uiPriority="70" w:semiHidden="0" w:unhideWhenUsed="0"/>
-    <w:lsdException w:name="Colorful Shading Accent 6" w:uiPriority="71" w:semiHidden="0" w:unhideWhenUsed="0"/>
-    <w:lsdException w:name="Colorful List Accent 6" w:uiPriority="72" w:semiHidden="0" w:unhideWhenUsed="0"/>
-    <w:lsdException w:name="Colorful Grid Accent 6" w:uiPriority="73" w:semiHidden="0" w:unhideWhenUsed="0"/>
-    <w:lsdException w:name="Subtle Emphasis" w:uiPriority="19" w:semiHidden="0" w:unhideWhenUsed="0" w:qFormat="1"/>
-    <w:lsdException w:name="Intense Emphasis" w:uiPriority="21" w:semiHidden="0" w:unhideWhenUsed="0" w:qFormat="1"/>
-    <w:lsdException w:name="Subtle Reference" w:uiPriority="31" w:semiHidden="0" w:unhideWhenUsed="0" w:qFormat="1"/>
-    <w:lsdException w:name="Intense Reference" w:uiPriority="32" w:semiHidden="0" w:unhideWhenUsed="0" w:qFormat="1"/>
-    <w:lsdException w:name="Book Title" w:uiPriority="33" w:semiHidden="0" w:unhideWhenUsed="0" w:qFormat="1"/>
+    <w:lsdException w:name="List Paragraph" w:semiHidden="0" w:uiPriority="34" w:unhideWhenUsed="0" w:qFormat="1"/>
+    <w:lsdException w:name="Quote" w:semiHidden="0" w:uiPriority="29" w:unhideWhenUsed="0" w:qFormat="1"/>
+    <w:lsdException w:name="Intense Quote" w:semiHidden="0" w:uiPriority="30" w:unhideWhenUsed="0" w:qFormat="1"/>
+    <w:lsdException w:name="Medium List 2 Accent 1" w:semiHidden="0" w:uiPriority="66" w:unhideWhenUsed="0"/>
+    <w:lsdException w:name="Medium Grid 1 Accent 1" w:semiHidden="0" w:uiPriority="67" w:unhideWhenUsed="0"/>
+    <w:lsdException w:name="Medium Grid 2 Accent 1" w:semiHidden="0" w:uiPriority="68" w:unhideWhenUsed="0"/>
+    <w:lsdException w:name="Medium Grid 3 Accent 1" w:semiHidden="0" w:uiPriority="69" w:unhideWhenUsed="0"/>
+    <w:lsdException w:name="Dark List Accent 1" w:semiHidden="0" w:uiPriority="70" w:unhideWhenUsed="0"/>
+    <w:lsdException w:name="Colorful Shading Accent 1" w:semiHidden="0" w:uiPriority="71" w:unhideWhenUsed="0"/>
+    <w:lsdException w:name="Colorful List Accent 1" w:semiHidden="0" w:uiPriority="72" w:unhideWhenUsed="0"/>
+    <w:lsdException w:name="Colorful Grid Accent 1" w:semiHidden="0" w:uiPriority="73" w:unhideWhenUsed="0"/>
+    <w:lsdException w:name="Light Shading Accent 2" w:semiHidden="0" w:uiPriority="60" w:unhideWhenUsed="0"/>
+    <w:lsdException w:name="Light List Accent 2" w:semiHidden="0" w:uiPriority="61" w:unhideWhenUsed="0"/>
+    <w:lsdException w:name="Light Grid Accent 2" w:semiHidden="0" w:uiPriority="62" w:unhideWhenUsed="0"/>
+    <w:lsdException w:name="Medium Shading 1 Accent 2" w:semiHidden="0" w:uiPriority="63" w:unhideWhenUsed="0"/>
+    <w:lsdException w:name="Medium Shading 2 Accent 2" w:semiHidden="0" w:uiPriority="64" w:unhideWhenUsed="0"/>
+    <w:lsdException w:name="Medium List 1 Accent 2" w:semiHidden="0" w:uiPriority="65" w:unhideWhenUsed="0"/>
+    <w:lsdException w:name="Medium List 2 Accent 2" w:semiHidden="0" w:uiPriority="66" w:unhideWhenUsed="0"/>
+    <w:lsdException w:name="Medium Grid 1 Accent 2" w:semiHidden="0" w:uiPriority="67" w:unhideWhenUsed="0"/>
+    <w:lsdException w:name="Medium Grid 2 Accent 2" w:semiHidden="0" w:uiPriority="68" w:unhideWhenUsed="0"/>
+    <w:lsdException w:name="Medium Grid 3 Accent 2" w:semiHidden="0" w:uiPriority="69" w:unhideWhenUsed="0"/>
+    <w:lsdException w:name="Dark List Accent 2" w:semiHidden="0" w:uiPriority="70" w:unhideWhenUsed="0"/>
+    <w:lsdException w:name="Colorful Shading Accent 2" w:semiHidden="0" w:uiPriority="71" w:unhideWhenUsed="0"/>
+    <w:lsdException w:name="Colorful List Accent 2" w:semiHidden="0" w:uiPriority="72" w:unhideWhenUsed="0"/>
+    <w:lsdException w:name="Colorful Grid Accent 2" w:semiHidden="0" w:uiPriority="73" w:unhideWhenUsed="0"/>
+    <w:lsdException w:name="Light Shading Accent 3" w:semiHidden="0" w:uiPriority="60" w:unhideWhenUsed="0"/>
+    <w:lsdException w:name="Light List Accent 3" w:semiHidden="0" w:uiPriority="61" w:unhideWhenUsed="0"/>
+    <w:lsdException w:name="Light Grid Accent 3" w:semiHidden="0" w:uiPriority="62" w:unhideWhenUsed="0"/>
+    <w:lsdException w:name="Medium Shading 1 Accent 3" w:semiHidden="0" w:uiPriority="63" w:unhideWhenUsed="0"/>
+    <w:lsdException w:name="Medium Shading 2 Accent 3" w:semiHidden="0" w:uiPriority="64" w:unhideWhenUsed="0"/>
+    <w:lsdException w:name="Medium List 1 Accent 3" w:semiHidden="0" w:uiPriority="65" w:unhideWhenUsed="0"/>
+    <w:lsdException w:name="Medium List 2 Accent 3" w:semiHidden="0" w:uiPriority="66" w:unhideWhenUsed="0"/>
+    <w:lsdException w:name="Medium Grid 1 Accent 3" w:semiHidden="0" w:uiPriority="67" w:unhideWhenUsed="0"/>
+    <w:lsdException w:name="Medium Grid 2 Accent 3" w:semiHidden="0" w:uiPriority="68" w:unhideWhenUsed="0"/>
+    <w:lsdException w:name="Medium Grid 3 Accent 3" w:semiHidden="0" w:uiPriority="69" w:unhideWhenUsed="0"/>
+    <w:lsdException w:name="Dark List Accent 3" w:semiHidden="0" w:uiPriority="70" w:unhideWhenUsed="0"/>
+    <w:lsdException w:name="Colorful Shading Accent 3" w:semiHidden="0" w:uiPriority="71" w:unhideWhenUsed="0"/>
+    <w:lsdException w:name="Colorful List Accent 3" w:semiHidden="0" w:uiPriority="72" w:unhideWhenUsed="0"/>
+    <w:lsdException w:name="Colorful Grid Accent 3" w:semiHidden="0" w:uiPriority="73" w:unhideWhenUsed="0"/>
+    <w:lsdException w:name="Light Shading Accent 4" w:semiHidden="0" w:uiPriority="60" w:unhideWhenUsed="0"/>
+    <w:lsdException w:name="Light List Accent 4" w:semiHidden="0" w:uiPriority="61" w:unhideWhenUsed="0"/>
+    <w:lsdException w:name="Light Grid Accent 4" w:semiHidden="0" w:uiPriority="62" w:unhideWhenUsed="0"/>
+    <w:lsdException w:name="Medium Shading 1 Accent 4" w:semiHidden="0" w:uiPriority="63" w:unhideWhenUsed="0"/>
+    <w:lsdException w:name="Medium Shading 2 Accent 4" w:semiHidden="0" w:uiPriority="64" w:unhideWhenUsed="0"/>
+    <w:lsdException w:name="Medium List 1 Accent 4" w:semiHidden="0" w:uiPriority="65" w:unhideWhenUsed="0"/>
+    <w:lsdException w:name="Medium List 2 Accent 4" w:semiHidden="0" w:uiPriority="66" w:unhideWhenUsed="0"/>
+    <w:lsdException w:name="Medium Grid 1 Accent 4" w:semiHidden="0" w:uiPriority="67" w:unhideWhenUsed="0"/>
+    <w:lsdException w:name="Medium Grid 2 Accent 4" w:semiHidden="0" w:uiPriority="68" w:unhideWhenUsed="0"/>
+    <w:lsdException w:name="Medium Grid 3 Accent 4" w:semiHidden="0" w:uiPriority="69" w:unhideWhenUsed="0"/>
+    <w:lsdException w:name="Dark List Accent 4" w:semiHidden="0" w:uiPriority="70" w:unhideWhenUsed="0"/>
+    <w:lsdException w:name="Colorful Shading Accent 4" w:semiHidden="0" w:uiPriority="71" w:unhideWhenUsed="0"/>
+    <w:lsdException w:name="Colorful List Accent 4" w:semiHidden="0" w:uiPriority="72" w:unhideWhenUsed="0"/>
+    <w:lsdException w:name="Colorful Grid Accent 4" w:semiHidden="0" w:uiPriority="73" w:unhideWhenUsed="0"/>
+    <w:lsdException w:name="Light Shading Accent 5" w:semiHidden="0" w:uiPriority="60" w:unhideWhenUsed="0"/>
+    <w:lsdException w:name="Light List Accent 5" w:semiHidden="0" w:uiPriority="61" w:unhideWhenUsed="0"/>
+    <w:lsdException w:name="Light Grid Accent 5" w:semiHidden="0" w:uiPriority="62" w:unhideWhenUsed="0"/>
+    <w:lsdException w:name="Medium Shading 1 Accent 5" w:semiHidden="0" w:uiPriority="63" w:unhideWhenUsed="0"/>
+    <w:lsdException w:name="Medium Shading 2 Accent 5" w:semiHidden="0" w:uiPriority="64" w:unhideWhenUsed="0"/>
+    <w:lsdException w:name="Medium List 1 Accent 5" w:semiHidden="0" w:uiPriority="65" w:unhideWhenUsed="0"/>
+    <w:lsdException w:name="Medium List 2 Accent 5" w:semiHidden="0" w:uiPriority="66" w:unhideWhenUsed="0"/>
+    <w:lsdException w:name="Medium Grid 1 Accent 5" w:semiHidden="0" w:uiPriority="67" w:unhideWhenUsed="0"/>
+    <w:lsdException w:name="Medium Grid 2 Accent 5" w:semiHidden="0" w:uiPriority="68" w:unhideWhenUsed="0"/>
+    <w:lsdException w:name="Medium Grid 3 Accent 5" w:semiHidden="0" w:uiPriority="69" w:unhideWhenUsed="0"/>
+    <w:lsdException w:name="Dark List Accent 5" w:semiHidden="0" w:uiPriority="70" w:unhideWhenUsed="0"/>
+    <w:lsdException w:name="Colorful Shading Accent 5" w:semiHidden="0" w:uiPriority="71" w:unhideWhenUsed="0"/>
+    <w:lsdException w:name="Colorful List Accent 5" w:semiHidden="0" w:uiPriority="72" w:unhideWhenUsed="0"/>
+    <w:lsdException w:name="Colorful Grid Accent 5" w:semiHidden="0" w:uiPriority="73" w:unhideWhenUsed="0"/>
+    <w:lsdException w:name="Light Shading Accent 6" w:semiHidden="0" w:uiPriority="60" w:unhideWhenUsed="0"/>
+    <w:lsdException w:name="Light List Accent 6" w:semiHidden="0" w:uiPriority="61" w:unhideWhenUsed="0"/>
+    <w:lsdException w:name="Light Grid Accent 6" w:semiHidden="0" w:uiPriority="62" w:unhideWhenUsed="0"/>
+    <w:lsdException w:name="Medium Shading 1 Accent 6" w:semiHidden="0" w:uiPriority="63" w:unhideWhenUsed="0"/>
+    <w:lsdException w:name="Medium Shading 2 Accent 6" w:semiHidden="0" w:uiPriority="64" w:unhideWhenUsed="0"/>
+    <w:lsdException w:name="Medium List 1 Accent 6" w:semiHidden="0" w:uiPriority="65" w:unhideWhenUsed="0"/>
+    <w:lsdException w:name="Medium List 2 Accent 6" w:semiHidden="0" w:uiPriority="66" w:unhideWhenUsed="0"/>
+    <w:lsdException w:name="Medium Grid 1 Accent 6" w:semiHidden="0" w:uiPriority="67" w:unhideWhenUsed="0"/>
+    <w:lsdException w:name="Medium Grid 2 Accent 6" w:semiHidden="0" w:uiPriority="68" w:unhideWhenUsed="0"/>
+    <w:lsdException w:name="Medium Grid 3 Accent 6" w:semiHidden="0" w:uiPriority="69" w:unhideWhenUsed="0"/>
+    <w:lsdException w:name="Dark List Accent 6" w:semiHidden="0" w:uiPriority="70" w:unhideWhenUsed="0"/>
+    <w:lsdException w:name="Colorful Shading Accent 6" w:semiHidden="0" w:uiPriority="71" w:unhideWhenUsed="0"/>
+    <w:lsdException w:name="Colorful List Accent 6" w:semiHidden="0" w:uiPriority="72" w:unhideWhenUsed="0"/>
+    <w:lsdException w:name="Colorful Grid Accent 6" w:semiHidden="0" w:uiPriority="73" w:unhideWhenUsed="0"/>
+    <w:lsdException w:name="Subtle Emphasis" w:semiHidden="0" w:uiPriority="19" w:unhideWhenUsed="0" w:qFormat="1"/>
+    <w:lsdException w:name="Intense Emphasis" w:semiHidden="0" w:uiPriority="21" w:unhideWhenUsed="0" w:qFormat="1"/>
+    <w:lsdException w:name="Subtle Reference" w:semiHidden="0" w:uiPriority="31" w:unhideWhenUsed="0" w:qFormat="1"/>
+    <w:lsdException w:name="Intense Reference" w:semiHidden="0" w:uiPriority="32" w:unhideWhenUsed="0" w:qFormat="1"/>
+    <w:lsdException w:name="Book Title" w:semiHidden="0" w:uiPriority="33" w:unhideWhenUsed="0" w:qFormat="1"/>
     <w:lsdException w:name="Bibliography" w:uiPriority="37"/>
     <w:lsdException w:name="TOC Heading" w:uiPriority="39" w:qFormat="1"/>
   </w:latentStyles>
-  <w:style w:type="paragraph" w:styleId="Normal" w:default="1">
+  <w:style w:type="paragraph" w:default="1" w:styleId="Normal">
     <w:name w:val="Normal"/>
     <w:qFormat/>
-    <w:rsid w:val="004e3bf2"/>
+    <w:rsid w:val="004E3BF2"/>
     <w:pPr>
-      <w:widowControl w:val="false"/>
-      <w:bidi w:val="0"/>
-      <w:spacing w:lineRule="auto" w:line="240" w:before="0" w:after="0"/>
-      <w:jc w:val="left"/>
+      <w:widowControl w:val="0"/>
     </w:pPr>
     <w:rPr>
-      <w:rFonts w:ascii="Times New Roman" w:hAnsi="Times New Roman" w:eastAsia="Times New Roman" w:cs="Times New Roman"/>
-      <w:color w:val="auto"/>
-      <w:kern w:val="0"/>
-      <w:sz w:val="20"/>
+      <w:rFonts w:ascii="Times New Roman" w:eastAsia="Times New Roman" w:hAnsi="Times New Roman" w:cs="Times New Roman"/>
       <w:szCs w:val="20"/>
-      <w:lang w:eastAsia="ru-RU" w:val="ru-RU" w:bidi="ar-SA"/>
+      <w:lang w:eastAsia="ru-RU"/>
     </w:rPr>
   </w:style>
   <w:style w:type="paragraph" w:styleId="Heading2">
-    <w:name w:val="Heading 2"/>
+    <w:name w:val="heading 2"/>
     <w:basedOn w:val="Normal"/>
-    <w:link w:val="20"/>
     <w:uiPriority w:val="9"/>
     <w:qFormat/>
-    <w:rsid w:val="00b35be2"/>
+    <w:rsid w:val="00B35BE2"/>
     <w:pPr>
       <w:widowControl/>
       <w:spacing w:beforeAutospacing="1" w:afterAutospacing="1"/>
@@ -2151,23 +1990,42 @@
       <w:szCs w:val="36"/>
     </w:rPr>
   </w:style>
-  <w:style w:type="character" w:styleId="DefaultParagraphFont" w:default="1">
+  <w:style w:type="character" w:default="1" w:styleId="DefaultParagraphFont">
     <w:name w:val="Default Paragraph Font"/>
     <w:uiPriority w:val="1"/>
     <w:semiHidden/>
     <w:unhideWhenUsed/>
-    <w:qFormat/>
-    <w:rPr/>
   </w:style>
-  <w:style w:type="character" w:styleId="2" w:customStyle="1">
+  <w:style w:type="table" w:default="1" w:styleId="TableNormal">
+    <w:name w:val="Normal Table"/>
+    <w:uiPriority w:val="99"/>
+    <w:semiHidden/>
+    <w:unhideWhenUsed/>
+    <w:tblPr>
+      <w:tblInd w:w="0" w:type="dxa"/>
+      <w:tblCellMar>
+        <w:top w:w="0" w:type="dxa"/>
+        <w:left w:w="108" w:type="dxa"/>
+        <w:bottom w:w="0" w:type="dxa"/>
+        <w:right w:w="108" w:type="dxa"/>
+      </w:tblCellMar>
+    </w:tblPr>
+  </w:style>
+  <w:style w:type="numbering" w:default="1" w:styleId="NoList">
+    <w:name w:val="No List"/>
+    <w:uiPriority w:val="99"/>
+    <w:semiHidden/>
+    <w:unhideWhenUsed/>
+  </w:style>
+  <w:style w:type="character" w:customStyle="1" w:styleId="2">
     <w:name w:val="Заголовок 2 Знак"/>
     <w:basedOn w:val="DefaultParagraphFont"/>
     <w:link w:val="2"/>
     <w:uiPriority w:val="9"/>
     <w:qFormat/>
-    <w:rsid w:val="00b35be2"/>
+    <w:rsid w:val="00B35BE2"/>
     <w:rPr>
-      <w:rFonts w:ascii="Times New Roman" w:hAnsi="Times New Roman" w:eastAsia="Times New Roman" w:cs="Times New Roman"/>
+      <w:rFonts w:ascii="Times New Roman" w:eastAsia="Times New Roman" w:hAnsi="Times New Roman" w:cs="Times New Roman"/>
       <w:b/>
       <w:bCs/>
       <w:sz w:val="36"/>
@@ -2175,39 +2033,37 @@
       <w:lang w:eastAsia="ru-RU"/>
     </w:rPr>
   </w:style>
-  <w:style w:type="paragraph" w:styleId="Heading">
+  <w:style w:type="paragraph" w:customStyle="1" w:styleId="Heading">
     <w:name w:val="Heading"/>
     <w:basedOn w:val="Normal"/>
-    <w:next w:val="TextBody"/>
+    <w:next w:val="BodyText"/>
     <w:qFormat/>
     <w:pPr>
-      <w:keepNext w:val="true"/>
+      <w:keepNext/>
       <w:spacing w:before="240" w:after="120"/>
     </w:pPr>
     <w:rPr>
-      <w:rFonts w:ascii="Liberation Sans" w:hAnsi="Liberation Sans" w:eastAsia="Noto Sans CJK SC" w:cs="Lohit Devanagari"/>
+      <w:rFonts w:ascii="Liberation Sans" w:eastAsia="Noto Sans CJK SC" w:hAnsi="Liberation Sans" w:cs="Lohit Devanagari"/>
       <w:sz w:val="28"/>
       <w:szCs w:val="28"/>
     </w:rPr>
   </w:style>
-  <w:style w:type="paragraph" w:styleId="TextBody">
+  <w:style w:type="paragraph" w:styleId="BodyText">
     <w:name w:val="Body Text"/>
     <w:basedOn w:val="Normal"/>
     <w:pPr>
-      <w:spacing w:lineRule="auto" w:line="276" w:before="0" w:after="140"/>
+      <w:spacing w:after="140" w:line="276" w:lineRule="auto"/>
     </w:pPr>
-    <w:rPr/>
   </w:style>
   <w:style w:type="paragraph" w:styleId="List">
     <w:name w:val="List"/>
-    <w:basedOn w:val="TextBody"/>
-    <w:pPr/>
+    <w:basedOn w:val="BodyText"/>
     <w:rPr>
       <w:rFonts w:cs="Lohit Devanagari"/>
     </w:rPr>
   </w:style>
   <w:style w:type="paragraph" w:styleId="Caption">
-    <w:name w:val="Caption"/>
+    <w:name w:val="caption"/>
     <w:basedOn w:val="Normal"/>
     <w:qFormat/>
     <w:pPr>
@@ -2222,7 +2078,7 @@
       <w:szCs w:val="24"/>
     </w:rPr>
   </w:style>
-  <w:style w:type="paragraph" w:styleId="Index">
+  <w:style w:type="paragraph" w:customStyle="1" w:styleId="Index">
     <w:name w:val="Index"/>
     <w:basedOn w:val="Normal"/>
     <w:qFormat/>
@@ -2240,7 +2096,7 @@
     <w:semiHidden/>
     <w:unhideWhenUsed/>
     <w:qFormat/>
-    <w:rsid w:val="004e3bf2"/>
+    <w:rsid w:val="004E3BF2"/>
     <w:pPr>
       <w:widowControl/>
       <w:spacing w:beforeAutospacing="1" w:afterAutospacing="1"/>
@@ -2255,27 +2111,186 @@
     <w:basedOn w:val="Normal"/>
     <w:uiPriority w:val="34"/>
     <w:qFormat/>
-    <w:rsid w:val="00b35be2"/>
+    <w:rsid w:val="00B35BE2"/>
     <w:pPr>
-      <w:spacing w:before="0" w:after="0"/>
-      <w:ind w:left="720" w:hanging="0"/>
+      <w:ind w:left="720"/>
       <w:contextualSpacing/>
     </w:pPr>
-    <w:rPr/>
   </w:style>
-  <w:style w:type="numbering" w:styleId="NoList" w:default="1">
-    <w:name w:val="No List"/>
-    <w:uiPriority w:val="99"/>
+</w:styles>
+</file>
+
+<file path=word/stylesWithEffects.xml><?xml version="1.0" encoding="utf-8"?>
+<w:styles xmlns:wpc="http://schemas.microsoft.com/office/word/2010/wordprocessingCanvas" xmlns:mc="http://schemas.openxmlformats.org/markup-compatibility/2006" xmlns:o="urn:schemas-microsoft-com:office:office" xmlns:r="http://schemas.openxmlformats.org/officeDocument/2006/relationships" xmlns:m="http://schemas.openxmlformats.org/officeDocument/2006/math" xmlns:v="urn:schemas-microsoft-com:vml" xmlns:wp14="http://schemas.microsoft.com/office/word/2010/wordprocessingDrawing" xmlns:wp="http://schemas.openxmlformats.org/drawingml/2006/wordprocessingDrawing" xmlns:w10="urn:schemas-microsoft-com:office:word" xmlns:w="http://schemas.openxmlformats.org/wordprocessingml/2006/main" xmlns:w14="http://schemas.microsoft.com/office/word/2010/wordml" xmlns:wpg="http://schemas.microsoft.com/office/word/2010/wordprocessingGroup" xmlns:wpi="http://schemas.microsoft.com/office/word/2010/wordprocessingInk" xmlns:wne="http://schemas.microsoft.com/office/word/2006/wordml" xmlns:wps="http://schemas.microsoft.com/office/word/2010/wordprocessingShape" mc:Ignorable="w14 wp14">
+  <w:docDefaults>
+    <w:rPrDefault>
+      <w:rPr>
+        <w:rFonts w:asciiTheme="minorHAnsi" w:eastAsiaTheme="minorEastAsia" w:hAnsiTheme="minorHAnsi" w:cstheme="minorBidi"/>
+        <w:sz w:val="22"/>
+        <w:szCs w:val="22"/>
+        <w:lang w:val="ru-RU" w:eastAsia="ru-RU" w:bidi="ar-SA"/>
+      </w:rPr>
+    </w:rPrDefault>
+    <w:pPrDefault>
+      <w:pPr>
+        <w:spacing w:after="200" w:line="276" w:lineRule="auto"/>
+      </w:pPr>
+    </w:pPrDefault>
+  </w:docDefaults>
+  <w:latentStyles w:defLockedState="0" w:defUIPriority="99" w:defSemiHidden="1" w:defUnhideWhenUsed="1" w:defQFormat="0" w:count="267">
+    <w:lsdException w:name="Normal" w:semiHidden="0" w:uiPriority="0" w:unhideWhenUsed="0" w:qFormat="1"/>
+    <w:lsdException w:name="heading 1" w:semiHidden="0" w:uiPriority="9" w:unhideWhenUsed="0" w:qFormat="1"/>
+    <w:lsdException w:name="heading 2" w:uiPriority="9" w:qFormat="1"/>
+    <w:lsdException w:name="heading 3" w:uiPriority="9" w:qFormat="1"/>
+    <w:lsdException w:name="heading 4" w:uiPriority="9" w:qFormat="1"/>
+    <w:lsdException w:name="heading 5" w:uiPriority="9" w:qFormat="1"/>
+    <w:lsdException w:name="heading 6" w:uiPriority="9" w:qFormat="1"/>
+    <w:lsdException w:name="heading 7" w:uiPriority="9" w:qFormat="1"/>
+    <w:lsdException w:name="heading 8" w:uiPriority="9" w:qFormat="1"/>
+    <w:lsdException w:name="heading 9" w:uiPriority="9" w:qFormat="1"/>
+    <w:lsdException w:name="toc 1" w:uiPriority="39"/>
+    <w:lsdException w:name="toc 2" w:uiPriority="39"/>
+    <w:lsdException w:name="toc 3" w:uiPriority="39"/>
+    <w:lsdException w:name="toc 4" w:uiPriority="39"/>
+    <w:lsdException w:name="toc 5" w:uiPriority="39"/>
+    <w:lsdException w:name="toc 6" w:uiPriority="39"/>
+    <w:lsdException w:name="toc 7" w:uiPriority="39"/>
+    <w:lsdException w:name="toc 8" w:uiPriority="39"/>
+    <w:lsdException w:name="toc 9" w:uiPriority="39"/>
+    <w:lsdException w:name="caption" w:uiPriority="35" w:qFormat="1"/>
+    <w:lsdException w:name="Title" w:semiHidden="0" w:uiPriority="10" w:unhideWhenUsed="0" w:qFormat="1"/>
+    <w:lsdException w:name="Default Paragraph Font" w:uiPriority="1"/>
+    <w:lsdException w:name="Subtitle" w:semiHidden="0" w:uiPriority="11" w:unhideWhenUsed="0" w:qFormat="1"/>
+    <w:lsdException w:name="Strong" w:semiHidden="0" w:uiPriority="22" w:unhideWhenUsed="0" w:qFormat="1"/>
+    <w:lsdException w:name="Emphasis" w:semiHidden="0" w:uiPriority="20" w:unhideWhenUsed="0" w:qFormat="1"/>
+    <w:lsdException w:name="Table Grid" w:semiHidden="0" w:uiPriority="59" w:unhideWhenUsed="0"/>
+    <w:lsdException w:name="Placeholder Text" w:unhideWhenUsed="0"/>
+    <w:lsdException w:name="No Spacing" w:semiHidden="0" w:uiPriority="1" w:unhideWhenUsed="0" w:qFormat="1"/>
+    <w:lsdException w:name="Light Shading" w:semiHidden="0" w:uiPriority="60" w:unhideWhenUsed="0"/>
+    <w:lsdException w:name="Light List" w:semiHidden="0" w:uiPriority="61" w:unhideWhenUsed="0"/>
+    <w:lsdException w:name="Light Grid" w:semiHidden="0" w:uiPriority="62" w:unhideWhenUsed="0"/>
+    <w:lsdException w:name="Medium Shading 1" w:semiHidden="0" w:uiPriority="63" w:unhideWhenUsed="0"/>
+    <w:lsdException w:name="Medium Shading 2" w:semiHidden="0" w:uiPriority="64" w:unhideWhenUsed="0"/>
+    <w:lsdException w:name="Medium List 1" w:semiHidden="0" w:uiPriority="65" w:unhideWhenUsed="0"/>
+    <w:lsdException w:name="Medium List 2" w:semiHidden="0" w:uiPriority="66" w:unhideWhenUsed="0"/>
+    <w:lsdException w:name="Medium Grid 1" w:semiHidden="0" w:uiPriority="67" w:unhideWhenUsed="0"/>
+    <w:lsdException w:name="Medium Grid 2" w:semiHidden="0" w:uiPriority="68" w:unhideWhenUsed="0"/>
+    <w:lsdException w:name="Medium Grid 3" w:semiHidden="0" w:uiPriority="69" w:unhideWhenUsed="0"/>
+    <w:lsdException w:name="Dark List" w:semiHidden="0" w:uiPriority="70" w:unhideWhenUsed="0"/>
+    <w:lsdException w:name="Colorful Shading" w:semiHidden="0" w:uiPriority="71" w:unhideWhenUsed="0"/>
+    <w:lsdException w:name="Colorful List" w:semiHidden="0" w:uiPriority="72" w:unhideWhenUsed="0"/>
+    <w:lsdException w:name="Colorful Grid" w:semiHidden="0" w:uiPriority="73" w:unhideWhenUsed="0"/>
+    <w:lsdException w:name="Light Shading Accent 1" w:semiHidden="0" w:uiPriority="60" w:unhideWhenUsed="0"/>
+    <w:lsdException w:name="Light List Accent 1" w:semiHidden="0" w:uiPriority="61" w:unhideWhenUsed="0"/>
+    <w:lsdException w:name="Light Grid Accent 1" w:semiHidden="0" w:uiPriority="62" w:unhideWhenUsed="0"/>
+    <w:lsdException w:name="Medium Shading 1 Accent 1" w:semiHidden="0" w:uiPriority="63" w:unhideWhenUsed="0"/>
+    <w:lsdException w:name="Medium Shading 2 Accent 1" w:semiHidden="0" w:uiPriority="64" w:unhideWhenUsed="0"/>
+    <w:lsdException w:name="Medium List 1 Accent 1" w:semiHidden="0" w:uiPriority="65" w:unhideWhenUsed="0"/>
+    <w:lsdException w:name="Revision" w:unhideWhenUsed="0"/>
+    <w:lsdException w:name="List Paragraph" w:semiHidden="0" w:uiPriority="34" w:unhideWhenUsed="0" w:qFormat="1"/>
+    <w:lsdException w:name="Quote" w:semiHidden="0" w:uiPriority="29" w:unhideWhenUsed="0" w:qFormat="1"/>
+    <w:lsdException w:name="Intense Quote" w:semiHidden="0" w:uiPriority="30" w:unhideWhenUsed="0" w:qFormat="1"/>
+    <w:lsdException w:name="Medium List 2 Accent 1" w:semiHidden="0" w:uiPriority="66" w:unhideWhenUsed="0"/>
+    <w:lsdException w:name="Medium Grid 1 Accent 1" w:semiHidden="0" w:uiPriority="67" w:unhideWhenUsed="0"/>
+    <w:lsdException w:name="Medium Grid 2 Accent 1" w:semiHidden="0" w:uiPriority="68" w:unhideWhenUsed="0"/>
+    <w:lsdException w:name="Medium Grid 3 Accent 1" w:semiHidden="0" w:uiPriority="69" w:unhideWhenUsed="0"/>
+    <w:lsdException w:name="Dark List Accent 1" w:semiHidden="0" w:uiPriority="70" w:unhideWhenUsed="0"/>
+    <w:lsdException w:name="Colorful Shading Accent 1" w:semiHidden="0" w:uiPriority="71" w:unhideWhenUsed="0"/>
+    <w:lsdException w:name="Colorful List Accent 1" w:semiHidden="0" w:uiPriority="72" w:unhideWhenUsed="0"/>
+    <w:lsdException w:name="Colorful Grid Accent 1" w:semiHidden="0" w:uiPriority="73" w:unhideWhenUsed="0"/>
+    <w:lsdException w:name="Light Shading Accent 2" w:semiHidden="0" w:uiPriority="60" w:unhideWhenUsed="0"/>
+    <w:lsdException w:name="Light List Accent 2" w:semiHidden="0" w:uiPriority="61" w:unhideWhenUsed="0"/>
+    <w:lsdException w:name="Light Grid Accent 2" w:semiHidden="0" w:uiPriority="62" w:unhideWhenUsed="0"/>
+    <w:lsdException w:name="Medium Shading 1 Accent 2" w:semiHidden="0" w:uiPriority="63" w:unhideWhenUsed="0"/>
+    <w:lsdException w:name="Medium Shading 2 Accent 2" w:semiHidden="0" w:uiPriority="64" w:unhideWhenUsed="0"/>
+    <w:lsdException w:name="Medium List 1 Accent 2" w:semiHidden="0" w:uiPriority="65" w:unhideWhenUsed="0"/>
+    <w:lsdException w:name="Medium List 2 Accent 2" w:semiHidden="0" w:uiPriority="66" w:unhideWhenUsed="0"/>
+    <w:lsdException w:name="Medium Grid 1 Accent 2" w:semiHidden="0" w:uiPriority="67" w:unhideWhenUsed="0"/>
+    <w:lsdException w:name="Medium Grid 2 Accent 2" w:semiHidden="0" w:uiPriority="68" w:unhideWhenUsed="0"/>
+    <w:lsdException w:name="Medium Grid 3 Accent 2" w:semiHidden="0" w:uiPriority="69" w:unhideWhenUsed="0"/>
+    <w:lsdException w:name="Dark List Accent 2" w:semiHidden="0" w:uiPriority="70" w:unhideWhenUsed="0"/>
+    <w:lsdException w:name="Colorful Shading Accent 2" w:semiHidden="0" w:uiPriority="71" w:unhideWhenUsed="0"/>
+    <w:lsdException w:name="Colorful List Accent 2" w:semiHidden="0" w:uiPriority="72" w:unhideWhenUsed="0"/>
+    <w:lsdException w:name="Colorful Grid Accent 2" w:semiHidden="0" w:uiPriority="73" w:unhideWhenUsed="0"/>
+    <w:lsdException w:name="Light Shading Accent 3" w:semiHidden="0" w:uiPriority="60" w:unhideWhenUsed="0"/>
+    <w:lsdException w:name="Light List Accent 3" w:semiHidden="0" w:uiPriority="61" w:unhideWhenUsed="0"/>
+    <w:lsdException w:name="Light Grid Accent 3" w:semiHidden="0" w:uiPriority="62" w:unhideWhenUsed="0"/>
+    <w:lsdException w:name="Medium Shading 1 Accent 3" w:semiHidden="0" w:uiPriority="63" w:unhideWhenUsed="0"/>
+    <w:lsdException w:name="Medium Shading 2 Accent 3" w:semiHidden="0" w:uiPriority="64" w:unhideWhenUsed="0"/>
+    <w:lsdException w:name="Medium List 1 Accent 3" w:semiHidden="0" w:uiPriority="65" w:unhideWhenUsed="0"/>
+    <w:lsdException w:name="Medium List 2 Accent 3" w:semiHidden="0" w:uiPriority="66" w:unhideWhenUsed="0"/>
+    <w:lsdException w:name="Medium Grid 1 Accent 3" w:semiHidden="0" w:uiPriority="67" w:unhideWhenUsed="0"/>
+    <w:lsdException w:name="Medium Grid 2 Accent 3" w:semiHidden="0" w:uiPriority="68" w:unhideWhenUsed="0"/>
+    <w:lsdException w:name="Medium Grid 3 Accent 3" w:semiHidden="0" w:uiPriority="69" w:unhideWhenUsed="0"/>
+    <w:lsdException w:name="Dark List Accent 3" w:semiHidden="0" w:uiPriority="70" w:unhideWhenUsed="0"/>
+    <w:lsdException w:name="Colorful Shading Accent 3" w:semiHidden="0" w:uiPriority="71" w:unhideWhenUsed="0"/>
+    <w:lsdException w:name="Colorful List Accent 3" w:semiHidden="0" w:uiPriority="72" w:unhideWhenUsed="0"/>
+    <w:lsdException w:name="Colorful Grid Accent 3" w:semiHidden="0" w:uiPriority="73" w:unhideWhenUsed="0"/>
+    <w:lsdException w:name="Light Shading Accent 4" w:semiHidden="0" w:uiPriority="60" w:unhideWhenUsed="0"/>
+    <w:lsdException w:name="Light List Accent 4" w:semiHidden="0" w:uiPriority="61" w:unhideWhenUsed="0"/>
+    <w:lsdException w:name="Light Grid Accent 4" w:semiHidden="0" w:uiPriority="62" w:unhideWhenUsed="0"/>
+    <w:lsdException w:name="Medium Shading 1 Accent 4" w:semiHidden="0" w:uiPriority="63" w:unhideWhenUsed="0"/>
+    <w:lsdException w:name="Medium Shading 2 Accent 4" w:semiHidden="0" w:uiPriority="64" w:unhideWhenUsed="0"/>
+    <w:lsdException w:name="Medium List 1 Accent 4" w:semiHidden="0" w:uiPriority="65" w:unhideWhenUsed="0"/>
+    <w:lsdException w:name="Medium List 2 Accent 4" w:semiHidden="0" w:uiPriority="66" w:unhideWhenUsed="0"/>
+    <w:lsdException w:name="Medium Grid 1 Accent 4" w:semiHidden="0" w:uiPriority="67" w:unhideWhenUsed="0"/>
+    <w:lsdException w:name="Medium Grid 2 Accent 4" w:semiHidden="0" w:uiPriority="68" w:unhideWhenUsed="0"/>
+    <w:lsdException w:name="Medium Grid 3 Accent 4" w:semiHidden="0" w:uiPriority="69" w:unhideWhenUsed="0"/>
+    <w:lsdException w:name="Dark List Accent 4" w:semiHidden="0" w:uiPriority="70" w:unhideWhenUsed="0"/>
+    <w:lsdException w:name="Colorful Shading Accent 4" w:semiHidden="0" w:uiPriority="71" w:unhideWhenUsed="0"/>
+    <w:lsdException w:name="Colorful List Accent 4" w:semiHidden="0" w:uiPriority="72" w:unhideWhenUsed="0"/>
+    <w:lsdException w:name="Colorful Grid Accent 4" w:semiHidden="0" w:uiPriority="73" w:unhideWhenUsed="0"/>
+    <w:lsdException w:name="Light Shading Accent 5" w:semiHidden="0" w:uiPriority="60" w:unhideWhenUsed="0"/>
+    <w:lsdException w:name="Light List Accent 5" w:semiHidden="0" w:uiPriority="61" w:unhideWhenUsed="0"/>
+    <w:lsdException w:name="Light Grid Accent 5" w:semiHidden="0" w:uiPriority="62" w:unhideWhenUsed="0"/>
+    <w:lsdException w:name="Medium Shading 1 Accent 5" w:semiHidden="0" w:uiPriority="63" w:unhideWhenUsed="0"/>
+    <w:lsdException w:name="Medium Shading 2 Accent 5" w:semiHidden="0" w:uiPriority="64" w:unhideWhenUsed="0"/>
+    <w:lsdException w:name="Medium List 1 Accent 5" w:semiHidden="0" w:uiPriority="65" w:unhideWhenUsed="0"/>
+    <w:lsdException w:name="Medium List 2 Accent 5" w:semiHidden="0" w:uiPriority="66" w:unhideWhenUsed="0"/>
+    <w:lsdException w:name="Medium Grid 1 Accent 5" w:semiHidden="0" w:uiPriority="67" w:unhideWhenUsed="0"/>
+    <w:lsdException w:name="Medium Grid 2 Accent 5" w:semiHidden="0" w:uiPriority="68" w:unhideWhenUsed="0"/>
+    <w:lsdException w:name="Medium Grid 3 Accent 5" w:semiHidden="0" w:uiPriority="69" w:unhideWhenUsed="0"/>
+    <w:lsdException w:name="Dark List Accent 5" w:semiHidden="0" w:uiPriority="70" w:unhideWhenUsed="0"/>
+    <w:lsdException w:name="Colorful Shading Accent 5" w:semiHidden="0" w:uiPriority="71" w:unhideWhenUsed="0"/>
+    <w:lsdException w:name="Colorful List Accent 5" w:semiHidden="0" w:uiPriority="72" w:unhideWhenUsed="0"/>
+    <w:lsdException w:name="Colorful Grid Accent 5" w:semiHidden="0" w:uiPriority="73" w:unhideWhenUsed="0"/>
+    <w:lsdException w:name="Light Shading Accent 6" w:semiHidden="0" w:uiPriority="60" w:unhideWhenUsed="0"/>
+    <w:lsdException w:name="Light List Accent 6" w:semiHidden="0" w:uiPriority="61" w:unhideWhenUsed="0"/>
+    <w:lsdException w:name="Light Grid Accent 6" w:semiHidden="0" w:uiPriority="62" w:unhideWhenUsed="0"/>
+    <w:lsdException w:name="Medium Shading 1 Accent 6" w:semiHidden="0" w:uiPriority="63" w:unhideWhenUsed="0"/>
+    <w:lsdException w:name="Medium Shading 2 Accent 6" w:semiHidden="0" w:uiPriority="64" w:unhideWhenUsed="0"/>
+    <w:lsdException w:name="Medium List 1 Accent 6" w:semiHidden="0" w:uiPriority="65" w:unhideWhenUsed="0"/>
+    <w:lsdException w:name="Medium List 2 Accent 6" w:semiHidden="0" w:uiPriority="66" w:unhideWhenUsed="0"/>
+    <w:lsdException w:name="Medium Grid 1 Accent 6" w:semiHidden="0" w:uiPriority="67" w:unhideWhenUsed="0"/>
+    <w:lsdException w:name="Medium Grid 2 Accent 6" w:semiHidden="0" w:uiPriority="68" w:unhideWhenUsed="0"/>
+    <w:lsdException w:name="Medium Grid 3 Accent 6" w:semiHidden="0" w:uiPriority="69" w:unhideWhenUsed="0"/>
+    <w:lsdException w:name="Dark List Accent 6" w:semiHidden="0" w:uiPriority="70" w:unhideWhenUsed="0"/>
+    <w:lsdException w:name="Colorful Shading Accent 6" w:semiHidden="0" w:uiPriority="71" w:unhideWhenUsed="0"/>
+    <w:lsdException w:name="Colorful List Accent 6" w:semiHidden="0" w:uiPriority="72" w:unhideWhenUsed="0"/>
+    <w:lsdException w:name="Colorful Grid Accent 6" w:semiHidden="0" w:uiPriority="73" w:unhideWhenUsed="0"/>
+    <w:lsdException w:name="Subtle Emphasis" w:semiHidden="0" w:uiPriority="19" w:unhideWhenUsed="0" w:qFormat="1"/>
+    <w:lsdException w:name="Intense Emphasis" w:semiHidden="0" w:uiPriority="21" w:unhideWhenUsed="0" w:qFormat="1"/>
+    <w:lsdException w:name="Subtle Reference" w:semiHidden="0" w:uiPriority="31" w:unhideWhenUsed="0" w:qFormat="1"/>
+    <w:lsdException w:name="Intense Reference" w:semiHidden="0" w:uiPriority="32" w:unhideWhenUsed="0" w:qFormat="1"/>
+    <w:lsdException w:name="Book Title" w:semiHidden="0" w:uiPriority="33" w:unhideWhenUsed="0" w:qFormat="1"/>
+    <w:lsdException w:name="Bibliography" w:uiPriority="37"/>
+    <w:lsdException w:name="TOC Heading" w:uiPriority="39" w:qFormat="1"/>
+  </w:latentStyles>
+  <w:style w:type="paragraph" w:default="1" w:styleId="Normal">
+    <w:name w:val="Normal"/>
+    <w:qFormat/>
+  </w:style>
+  <w:style w:type="character" w:default="1" w:styleId="DefaultParagraphFont">
+    <w:name w:val="Default Paragraph Font"/>
+    <w:uiPriority w:val="1"/>
     <w:semiHidden/>
     <w:unhideWhenUsed/>
-    <w:qFormat/>
   </w:style>
-  <w:style w:type="table" w:default="1" w:styleId="a1">
+  <w:style w:type="table" w:default="1" w:styleId="TableNormal">
     <w:name w:val="Normal Table"/>
     <w:uiPriority w:val="99"/>
     <w:semiHidden/>
     <w:unhideWhenUsed/>
-    <w:qFormat/>
     <w:tblPr>
       <w:tblInd w:w="0" w:type="dxa"/>
       <w:tblCellMar>
@@ -2285,6 +2300,12 @@
         <w:right w:w="108" w:type="dxa"/>
       </w:tblCellMar>
     </w:tblPr>
+  </w:style>
+  <w:style w:type="numbering" w:default="1" w:styleId="NoList">
+    <w:name w:val="No List"/>
+    <w:uiPriority w:val="99"/>
+    <w:semiHidden/>
+    <w:unhideWhenUsed/>
   </w:style>
 </w:styles>
 </file>
@@ -2577,7 +2598,7 @@
 </file>
 
 <file path=customXml/itemProps1.xml><?xml version="1.0" encoding="utf-8"?>
-<ds:datastoreItem xmlns:ds="http://schemas.openxmlformats.org/officeDocument/2006/customXml" ds:itemID="{37E5E2EB-755A-4C7C-833D-3274D12F444A}">
+<ds:datastoreItem xmlns:ds="http://schemas.openxmlformats.org/officeDocument/2006/customXml" ds:itemID="{64F604B5-BCE2-4F1F-B464-F094CF04D19D}">
   <ds:schemaRefs>
     <ds:schemaRef ds:uri="http://schemas.openxmlformats.org/officeDocument/2006/bibliography"/>
   </ds:schemaRefs>
